--- a/assets/lighthouse-inspect.docx
+++ b/assets/lighthouse-inspect.docx
@@ -8,13 +8,17 @@
         <w:rPr>
           <w:b/>
           <w:bCs/>
-          <w:lang w:bidi="ar-EG"/>
-        </w:rPr>
-      </w:pPr>
-      <w:r>
-        <w:rPr>
-          <w:b/>
-          <w:bCs/>
+          <w:sz w:val="18"/>
+          <w:szCs w:val="18"/>
+          <w:lang w:bidi="ar-EG"/>
+        </w:rPr>
+      </w:pPr>
+      <w:r>
+        <w:rPr>
+          <w:b/>
+          <w:bCs/>
+          <w:sz w:val="18"/>
+          <w:szCs w:val="18"/>
           <w:lang w:bidi="ar-EG"/>
         </w:rPr>
         <w:t>What is Lighthouse?</w:t>
@@ -24,47 +28,43 @@
       <w:pPr>
         <w:bidi w:val="0"/>
         <w:rPr>
-          <w:lang w:bidi="ar-EG"/>
-        </w:rPr>
-      </w:pPr>
-      <w:r>
-        <w:rPr>
-          <w:b/>
-          <w:bCs/>
+          <w:sz w:val="18"/>
+          <w:szCs w:val="18"/>
+          <w:lang w:bidi="ar-EG"/>
+        </w:rPr>
+      </w:pPr>
+      <w:r>
+        <w:rPr>
+          <w:b/>
+          <w:bCs/>
+          <w:sz w:val="18"/>
+          <w:szCs w:val="18"/>
           <w:lang w:bidi="ar-EG"/>
         </w:rPr>
         <w:t>Lighthouse</w:t>
       </w:r>
       <w:r>
         <w:rPr>
-          <w:lang w:bidi="ar-EG"/>
-        </w:rPr>
-        <w:t xml:space="preserve"> is a built-in tool in Chrome </w:t>
-      </w:r>
-      <w:proofErr w:type="spellStart"/>
-      <w:r>
-        <w:rPr>
-          <w:lang w:bidi="ar-EG"/>
-        </w:rPr>
-        <w:t>DevTools</w:t>
-      </w:r>
-      <w:proofErr w:type="spellEnd"/>
-      <w:r>
-        <w:rPr>
-          <w:lang w:bidi="ar-EG"/>
-        </w:rPr>
-        <w:t xml:space="preserve"> that helps you </w:t>
-      </w:r>
-      <w:r>
-        <w:rPr>
-          <w:b/>
-          <w:bCs/>
+          <w:sz w:val="18"/>
+          <w:szCs w:val="18"/>
+          <w:lang w:bidi="ar-EG"/>
+        </w:rPr>
+        <w:t xml:space="preserve"> is a built-in tool in Chrome DevTools that helps you </w:t>
+      </w:r>
+      <w:r>
+        <w:rPr>
+          <w:b/>
+          <w:bCs/>
+          <w:sz w:val="18"/>
+          <w:szCs w:val="18"/>
           <w:lang w:bidi="ar-EG"/>
         </w:rPr>
         <w:t>audit and analyze your website's performance</w:t>
       </w:r>
       <w:r>
         <w:rPr>
+          <w:sz w:val="18"/>
+          <w:szCs w:val="18"/>
           <w:lang w:bidi="ar-EG"/>
         </w:rPr>
         <w:t>, accessibility, SEO, best practices, and more.</w:t>
@@ -74,11 +74,15 @@
       <w:pPr>
         <w:bidi w:val="0"/>
         <w:rPr>
-          <w:lang w:bidi="ar-EG"/>
-        </w:rPr>
-      </w:pPr>
-      <w:r>
-        <w:rPr>
+          <w:sz w:val="18"/>
+          <w:szCs w:val="18"/>
+          <w:lang w:bidi="ar-EG"/>
+        </w:rPr>
+      </w:pPr>
+      <w:r>
+        <w:rPr>
+          <w:sz w:val="18"/>
+          <w:szCs w:val="18"/>
           <w:lang w:bidi="ar-EG"/>
         </w:rPr>
         <w:t xml:space="preserve">It gives you a </w:t>
@@ -87,16 +91,2552 @@
         <w:rPr>
           <w:b/>
           <w:bCs/>
+          <w:sz w:val="18"/>
+          <w:szCs w:val="18"/>
           <w:lang w:bidi="ar-EG"/>
         </w:rPr>
         <w:t>report</w:t>
       </w:r>
       <w:r>
         <w:rPr>
+          <w:sz w:val="18"/>
+          <w:szCs w:val="18"/>
           <w:lang w:bidi="ar-EG"/>
         </w:rPr>
         <w:t xml:space="preserve"> with scores (0–100) and suggestions on how to improve your web page.</w:t>
       </w:r>
+    </w:p>
+    <w:p>
+      <w:pPr>
+        <w:bidi w:val="0"/>
+        <w:rPr>
+          <w:sz w:val="18"/>
+          <w:szCs w:val="18"/>
+          <w:lang w:bidi="ar-EG"/>
+        </w:rPr>
+      </w:pPr>
+    </w:p>
+    <w:p>
+      <w:pPr>
+        <w:bidi w:val="0"/>
+        <w:rPr>
+          <w:sz w:val="18"/>
+          <w:szCs w:val="18"/>
+          <w:lang w:bidi="ar-EG"/>
+        </w:rPr>
+      </w:pPr>
+    </w:p>
+    <w:p>
+      <w:pPr>
+        <w:bidi w:val="0"/>
+        <w:rPr>
+          <w:b/>
+          <w:bCs/>
+          <w:sz w:val="18"/>
+          <w:szCs w:val="18"/>
+          <w:lang w:bidi="ar-EG"/>
+        </w:rPr>
+      </w:pPr>
+      <w:r>
+        <w:rPr>
+          <w:b/>
+          <w:bCs/>
+          <w:sz w:val="18"/>
+          <w:szCs w:val="18"/>
+          <w:lang w:bidi="ar-EG"/>
+        </w:rPr>
+        <w:t>What Can Lighthouse Audit?</w:t>
+      </w:r>
+    </w:p>
+    <w:p>
+      <w:pPr>
+        <w:bidi w:val="0"/>
+        <w:rPr>
+          <w:sz w:val="18"/>
+          <w:szCs w:val="18"/>
+          <w:lang w:bidi="ar-EG"/>
+        </w:rPr>
+      </w:pPr>
+      <w:r>
+        <w:rPr>
+          <w:sz w:val="18"/>
+          <w:szCs w:val="18"/>
+          <w:lang w:bidi="ar-EG"/>
+        </w:rPr>
+        <w:t>Lighthouse checks:</w:t>
+      </w:r>
+    </w:p>
+    <w:p>
+      <w:pPr>
+        <w:numPr>
+          <w:ilvl w:val="0"/>
+          <w:numId w:val="1"/>
+        </w:numPr>
+        <w:bidi w:val="0"/>
+        <w:rPr>
+          <w:sz w:val="18"/>
+          <w:szCs w:val="18"/>
+          <w:lang w:bidi="ar-EG"/>
+        </w:rPr>
+      </w:pPr>
+      <w:r>
+        <w:rPr>
+          <w:b/>
+          <w:bCs/>
+          <w:sz w:val="18"/>
+          <w:szCs w:val="18"/>
+          <w:lang w:bidi="ar-EG"/>
+        </w:rPr>
+        <w:t>Performance</w:t>
+      </w:r>
+      <w:r>
+        <w:rPr>
+          <w:sz w:val="18"/>
+          <w:szCs w:val="18"/>
+          <w:lang w:bidi="ar-EG"/>
+        </w:rPr>
+        <w:t xml:space="preserve"> (page speed, load time, etc.)</w:t>
+      </w:r>
+    </w:p>
+    <w:p>
+      <w:pPr>
+        <w:numPr>
+          <w:ilvl w:val="0"/>
+          <w:numId w:val="1"/>
+        </w:numPr>
+        <w:bidi w:val="0"/>
+        <w:rPr>
+          <w:sz w:val="18"/>
+          <w:szCs w:val="18"/>
+          <w:lang w:bidi="ar-EG"/>
+        </w:rPr>
+      </w:pPr>
+      <w:r>
+        <w:rPr>
+          <w:b/>
+          <w:bCs/>
+          <w:sz w:val="18"/>
+          <w:szCs w:val="18"/>
+          <w:lang w:bidi="ar-EG"/>
+        </w:rPr>
+        <w:t>Accessibility</w:t>
+      </w:r>
+      <w:r>
+        <w:rPr>
+          <w:sz w:val="18"/>
+          <w:szCs w:val="18"/>
+          <w:lang w:bidi="ar-EG"/>
+        </w:rPr>
+        <w:t xml:space="preserve"> (for users with disabilities)</w:t>
+      </w:r>
+    </w:p>
+    <w:p>
+      <w:pPr>
+        <w:numPr>
+          <w:ilvl w:val="0"/>
+          <w:numId w:val="1"/>
+        </w:numPr>
+        <w:bidi w:val="0"/>
+        <w:rPr>
+          <w:sz w:val="18"/>
+          <w:szCs w:val="18"/>
+          <w:lang w:bidi="ar-EG"/>
+        </w:rPr>
+      </w:pPr>
+      <w:r>
+        <w:rPr>
+          <w:b/>
+          <w:bCs/>
+          <w:sz w:val="18"/>
+          <w:szCs w:val="18"/>
+          <w:lang w:bidi="ar-EG"/>
+        </w:rPr>
+        <w:t>Best Practices</w:t>
+      </w:r>
+      <w:r>
+        <w:rPr>
+          <w:sz w:val="18"/>
+          <w:szCs w:val="18"/>
+          <w:lang w:bidi="ar-EG"/>
+        </w:rPr>
+        <w:t xml:space="preserve"> (secure and modern code)</w:t>
+      </w:r>
+    </w:p>
+    <w:p>
+      <w:pPr>
+        <w:numPr>
+          <w:ilvl w:val="0"/>
+          <w:numId w:val="1"/>
+        </w:numPr>
+        <w:bidi w:val="0"/>
+        <w:rPr>
+          <w:sz w:val="18"/>
+          <w:szCs w:val="18"/>
+          <w:lang w:bidi="ar-EG"/>
+        </w:rPr>
+      </w:pPr>
+      <w:r>
+        <w:rPr>
+          <w:b/>
+          <w:bCs/>
+          <w:sz w:val="18"/>
+          <w:szCs w:val="18"/>
+          <w:lang w:bidi="ar-EG"/>
+        </w:rPr>
+        <w:t>SEO</w:t>
+      </w:r>
+      <w:r>
+        <w:rPr>
+          <w:sz w:val="18"/>
+          <w:szCs w:val="18"/>
+          <w:lang w:bidi="ar-EG"/>
+        </w:rPr>
+        <w:t xml:space="preserve"> (search engine optimization)</w:t>
+      </w:r>
+    </w:p>
+    <w:p>
+      <w:pPr>
+        <w:numPr>
+          <w:ilvl w:val="0"/>
+          <w:numId w:val="1"/>
+        </w:numPr>
+        <w:bidi w:val="0"/>
+        <w:rPr>
+          <w:sz w:val="18"/>
+          <w:szCs w:val="18"/>
+          <w:lang w:bidi="ar-EG"/>
+        </w:rPr>
+      </w:pPr>
+      <w:r>
+        <w:rPr>
+          <w:b/>
+          <w:bCs/>
+          <w:sz w:val="18"/>
+          <w:szCs w:val="18"/>
+          <w:lang w:bidi="ar-EG"/>
+        </w:rPr>
+        <w:t>Progressive Web App (PWA)</w:t>
+      </w:r>
+      <w:r>
+        <w:rPr>
+          <w:sz w:val="18"/>
+          <w:szCs w:val="18"/>
+          <w:lang w:bidi="ar-EG"/>
+        </w:rPr>
+        <w:t xml:space="preserve"> (optional)</w:t>
+      </w:r>
+    </w:p>
+    <w:p>
+      <w:pPr>
+        <w:bidi w:val="0"/>
+        <w:rPr>
+          <w:lang w:bidi="ar-EG"/>
+        </w:rPr>
+      </w:pPr>
+    </w:p>
+    <w:p>
+      <w:pPr>
+        <w:bidi w:val="0"/>
+        <w:rPr>
+          <w:lang w:bidi="ar-EG"/>
+        </w:rPr>
+      </w:pPr>
+    </w:p>
+    <w:p>
+      <w:pPr>
+        <w:bidi w:val="0"/>
+        <w:rPr>
+          <w:b/>
+          <w:bCs/>
+          <w:sz w:val="18"/>
+          <w:szCs w:val="18"/>
+          <w:lang w:bidi="ar-EG"/>
+        </w:rPr>
+      </w:pPr>
+      <w:r>
+        <w:rPr>
+          <w:b/>
+          <w:bCs/>
+          <w:noProof/>
+          <w:sz w:val="18"/>
+          <w:szCs w:val="18"/>
+          <w:lang w:bidi="ar-EG"/>
+        </w:rPr>
+        <w:drawing>
+          <wp:anchor distT="0" distB="0" distL="114300" distR="114300" simplePos="0" relativeHeight="251658240" behindDoc="1" locked="0" layoutInCell="1" allowOverlap="1" wp14:anchorId="37775DF5" wp14:editId="76202C67">
+            <wp:simplePos x="0" y="0"/>
+            <wp:positionH relativeFrom="margin">
+              <wp:posOffset>3871898</wp:posOffset>
+            </wp:positionH>
+            <wp:positionV relativeFrom="paragraph">
+              <wp:posOffset>205409</wp:posOffset>
+            </wp:positionV>
+            <wp:extent cx="2442845" cy="3148965"/>
+            <wp:effectExtent l="0" t="0" r="0" b="0"/>
+            <wp:wrapTight wrapText="bothSides">
+              <wp:wrapPolygon edited="0">
+                <wp:start x="0" y="0"/>
+                <wp:lineTo x="0" y="21430"/>
+                <wp:lineTo x="21392" y="21430"/>
+                <wp:lineTo x="21392" y="0"/>
+                <wp:lineTo x="0" y="0"/>
+              </wp:wrapPolygon>
+            </wp:wrapTight>
+            <wp:docPr id="1600765313" name="Picture 1"/>
+            <wp:cNvGraphicFramePr>
+              <a:graphicFrameLocks xmlns:a="http://schemas.openxmlformats.org/drawingml/2006/main" noChangeAspect="1"/>
+            </wp:cNvGraphicFramePr>
+            <a:graphic xmlns:a="http://schemas.openxmlformats.org/drawingml/2006/main">
+              <a:graphicData uri="http://schemas.openxmlformats.org/drawingml/2006/picture">
+                <pic:pic xmlns:pic="http://schemas.openxmlformats.org/drawingml/2006/picture">
+                  <pic:nvPicPr>
+                    <pic:cNvPr id="0" name="Picture 1"/>
+                    <pic:cNvPicPr>
+                      <a:picLocks noChangeAspect="1" noChangeArrowheads="1"/>
+                    </pic:cNvPicPr>
+                  </pic:nvPicPr>
+                  <pic:blipFill>
+                    <a:blip r:embed="rId5">
+                      <a:extLst>
+                        <a:ext uri="{28A0092B-C50C-407E-A947-70E740481C1C}">
+                          <a14:useLocalDpi xmlns:a14="http://schemas.microsoft.com/office/drawing/2010/main" val="0"/>
+                        </a:ext>
+                      </a:extLst>
+                    </a:blip>
+                    <a:srcRect/>
+                    <a:stretch>
+                      <a:fillRect/>
+                    </a:stretch>
+                  </pic:blipFill>
+                  <pic:spPr bwMode="auto">
+                    <a:xfrm>
+                      <a:off x="0" y="0"/>
+                      <a:ext cx="2442845" cy="3148965"/>
+                    </a:xfrm>
+                    <a:prstGeom prst="rect">
+                      <a:avLst/>
+                    </a:prstGeom>
+                    <a:noFill/>
+                    <a:ln>
+                      <a:noFill/>
+                    </a:ln>
+                  </pic:spPr>
+                </pic:pic>
+              </a:graphicData>
+            </a:graphic>
+            <wp14:sizeRelH relativeFrom="margin">
+              <wp14:pctWidth>0</wp14:pctWidth>
+            </wp14:sizeRelH>
+            <wp14:sizeRelV relativeFrom="margin">
+              <wp14:pctHeight>0</wp14:pctHeight>
+            </wp14:sizeRelV>
+          </wp:anchor>
+        </w:drawing>
+      </w:r>
+      <w:r>
+        <w:rPr>
+          <w:b/>
+          <w:bCs/>
+          <w:sz w:val="18"/>
+          <w:szCs w:val="18"/>
+          <w:lang w:bidi="ar-EG"/>
+        </w:rPr>
+        <w:t>How to Use Lighthouse in Chrome DevTools</w:t>
+      </w:r>
+    </w:p>
+    <w:p>
+      <w:pPr>
+        <w:numPr>
+          <w:ilvl w:val="0"/>
+          <w:numId w:val="2"/>
+        </w:numPr>
+        <w:bidi w:val="0"/>
+        <w:rPr>
+          <w:sz w:val="18"/>
+          <w:szCs w:val="18"/>
+          <w:lang w:bidi="ar-EG"/>
+        </w:rPr>
+      </w:pPr>
+      <w:r>
+        <w:rPr>
+          <w:b/>
+          <w:bCs/>
+          <w:sz w:val="18"/>
+          <w:szCs w:val="18"/>
+          <w:lang w:bidi="ar-EG"/>
+        </w:rPr>
+        <w:t>Open Chrome</w:t>
+      </w:r>
+    </w:p>
+    <w:p>
+      <w:pPr>
+        <w:numPr>
+          <w:ilvl w:val="0"/>
+          <w:numId w:val="2"/>
+        </w:numPr>
+        <w:bidi w:val="0"/>
+        <w:rPr>
+          <w:sz w:val="18"/>
+          <w:szCs w:val="18"/>
+          <w:lang w:bidi="ar-EG"/>
+        </w:rPr>
+      </w:pPr>
+      <w:r>
+        <w:rPr>
+          <w:sz w:val="18"/>
+          <w:szCs w:val="18"/>
+          <w:lang w:bidi="ar-EG"/>
+        </w:rPr>
+        <w:t>Go to the web page you want to analyze.</w:t>
+      </w:r>
+    </w:p>
+    <w:p>
+      <w:pPr>
+        <w:numPr>
+          <w:ilvl w:val="0"/>
+          <w:numId w:val="2"/>
+        </w:numPr>
+        <w:bidi w:val="0"/>
+        <w:rPr>
+          <w:sz w:val="18"/>
+          <w:szCs w:val="18"/>
+          <w:lang w:bidi="ar-EG"/>
+        </w:rPr>
+      </w:pPr>
+      <w:r>
+        <w:rPr>
+          <w:b/>
+          <w:bCs/>
+          <w:sz w:val="18"/>
+          <w:szCs w:val="18"/>
+          <w:lang w:bidi="ar-EG"/>
+        </w:rPr>
+        <w:t>Right-click</w:t>
+      </w:r>
+      <w:r>
+        <w:rPr>
+          <w:sz w:val="18"/>
+          <w:szCs w:val="18"/>
+          <w:lang w:bidi="ar-EG"/>
+        </w:rPr>
+        <w:t xml:space="preserve"> on the page &gt; choose </w:t>
+      </w:r>
+      <w:r>
+        <w:rPr>
+          <w:b/>
+          <w:bCs/>
+          <w:sz w:val="18"/>
+          <w:szCs w:val="18"/>
+          <w:lang w:bidi="ar-EG"/>
+        </w:rPr>
+        <w:t>Inspect</w:t>
+      </w:r>
+      <w:r>
+        <w:rPr>
+          <w:sz w:val="18"/>
+          <w:szCs w:val="18"/>
+          <w:lang w:bidi="ar-EG"/>
+        </w:rPr>
+        <w:t xml:space="preserve"> (or press Ctrl+Shift+I)</w:t>
+      </w:r>
+    </w:p>
+    <w:p>
+      <w:pPr>
+        <w:numPr>
+          <w:ilvl w:val="0"/>
+          <w:numId w:val="2"/>
+        </w:numPr>
+        <w:bidi w:val="0"/>
+        <w:rPr>
+          <w:sz w:val="18"/>
+          <w:szCs w:val="18"/>
+          <w:lang w:bidi="ar-EG"/>
+        </w:rPr>
+      </w:pPr>
+      <w:r>
+        <w:rPr>
+          <w:sz w:val="18"/>
+          <w:szCs w:val="18"/>
+          <w:lang w:bidi="ar-EG"/>
+        </w:rPr>
+        <w:t xml:space="preserve">In DevTools, go to the </w:t>
+      </w:r>
+      <w:r>
+        <w:rPr>
+          <w:b/>
+          <w:bCs/>
+          <w:sz w:val="18"/>
+          <w:szCs w:val="18"/>
+          <w:lang w:bidi="ar-EG"/>
+        </w:rPr>
+        <w:t>“Lighthouse”</w:t>
+      </w:r>
+      <w:r>
+        <w:rPr>
+          <w:sz w:val="18"/>
+          <w:szCs w:val="18"/>
+          <w:lang w:bidi="ar-EG"/>
+        </w:rPr>
+        <w:t xml:space="preserve"> tab (move right using &gt;&gt; if it's not visible).</w:t>
+      </w:r>
+    </w:p>
+    <w:p>
+      <w:pPr>
+        <w:numPr>
+          <w:ilvl w:val="0"/>
+          <w:numId w:val="2"/>
+        </w:numPr>
+        <w:bidi w:val="0"/>
+        <w:rPr>
+          <w:sz w:val="18"/>
+          <w:szCs w:val="18"/>
+          <w:lang w:bidi="ar-EG"/>
+        </w:rPr>
+      </w:pPr>
+      <w:r>
+        <w:rPr>
+          <w:sz w:val="18"/>
+          <w:szCs w:val="18"/>
+          <w:lang w:bidi="ar-EG"/>
+        </w:rPr>
+        <w:t>Choose what categories you want to audit:</w:t>
+      </w:r>
+    </w:p>
+    <w:p>
+      <w:pPr>
+        <w:numPr>
+          <w:ilvl w:val="1"/>
+          <w:numId w:val="2"/>
+        </w:numPr>
+        <w:bidi w:val="0"/>
+        <w:rPr>
+          <w:sz w:val="18"/>
+          <w:szCs w:val="18"/>
+          <w:lang w:bidi="ar-EG"/>
+        </w:rPr>
+      </w:pPr>
+      <w:r>
+        <w:rPr>
+          <w:sz w:val="18"/>
+          <w:szCs w:val="18"/>
+          <w:lang w:bidi="ar-EG"/>
+        </w:rPr>
+        <w:t>Performance</w:t>
+      </w:r>
+    </w:p>
+    <w:p>
+      <w:pPr>
+        <w:numPr>
+          <w:ilvl w:val="1"/>
+          <w:numId w:val="2"/>
+        </w:numPr>
+        <w:bidi w:val="0"/>
+        <w:rPr>
+          <w:sz w:val="18"/>
+          <w:szCs w:val="18"/>
+          <w:lang w:bidi="ar-EG"/>
+        </w:rPr>
+      </w:pPr>
+      <w:r>
+        <w:rPr>
+          <w:sz w:val="18"/>
+          <w:szCs w:val="18"/>
+          <w:lang w:bidi="ar-EG"/>
+        </w:rPr>
+        <w:t>Accessibility</w:t>
+      </w:r>
+    </w:p>
+    <w:p>
+      <w:pPr>
+        <w:numPr>
+          <w:ilvl w:val="1"/>
+          <w:numId w:val="2"/>
+        </w:numPr>
+        <w:bidi w:val="0"/>
+        <w:rPr>
+          <w:sz w:val="18"/>
+          <w:szCs w:val="18"/>
+          <w:lang w:bidi="ar-EG"/>
+        </w:rPr>
+      </w:pPr>
+      <w:r>
+        <w:rPr>
+          <w:sz w:val="18"/>
+          <w:szCs w:val="18"/>
+          <w:lang w:bidi="ar-EG"/>
+        </w:rPr>
+        <w:t>Best Practices</w:t>
+      </w:r>
+    </w:p>
+    <w:p>
+      <w:pPr>
+        <w:numPr>
+          <w:ilvl w:val="1"/>
+          <w:numId w:val="2"/>
+        </w:numPr>
+        <w:bidi w:val="0"/>
+        <w:rPr>
+          <w:sz w:val="18"/>
+          <w:szCs w:val="18"/>
+          <w:lang w:bidi="ar-EG"/>
+        </w:rPr>
+      </w:pPr>
+      <w:r>
+        <w:rPr>
+          <w:sz w:val="18"/>
+          <w:szCs w:val="18"/>
+          <w:lang w:bidi="ar-EG"/>
+        </w:rPr>
+        <w:t>SEO</w:t>
+      </w:r>
+    </w:p>
+    <w:p>
+      <w:pPr>
+        <w:numPr>
+          <w:ilvl w:val="1"/>
+          <w:numId w:val="2"/>
+        </w:numPr>
+        <w:bidi w:val="0"/>
+        <w:rPr>
+          <w:sz w:val="18"/>
+          <w:szCs w:val="18"/>
+          <w:lang w:bidi="ar-EG"/>
+        </w:rPr>
+      </w:pPr>
+      <w:r>
+        <w:rPr>
+          <w:sz w:val="18"/>
+          <w:szCs w:val="18"/>
+          <w:lang w:bidi="ar-EG"/>
+        </w:rPr>
+        <w:t>PWA (optional)</w:t>
+      </w:r>
+    </w:p>
+    <w:p>
+      <w:pPr>
+        <w:numPr>
+          <w:ilvl w:val="0"/>
+          <w:numId w:val="2"/>
+        </w:numPr>
+        <w:bidi w:val="0"/>
+        <w:rPr>
+          <w:sz w:val="18"/>
+          <w:szCs w:val="18"/>
+          <w:lang w:bidi="ar-EG"/>
+        </w:rPr>
+      </w:pPr>
+      <w:r>
+        <w:rPr>
+          <w:sz w:val="18"/>
+          <w:szCs w:val="18"/>
+          <w:lang w:bidi="ar-EG"/>
+        </w:rPr>
+        <w:t>Choose the mode:</w:t>
+      </w:r>
+    </w:p>
+    <w:p>
+      <w:pPr>
+        <w:numPr>
+          <w:ilvl w:val="1"/>
+          <w:numId w:val="2"/>
+        </w:numPr>
+        <w:bidi w:val="0"/>
+        <w:rPr>
+          <w:sz w:val="18"/>
+          <w:szCs w:val="18"/>
+          <w:lang w:bidi="ar-EG"/>
+        </w:rPr>
+      </w:pPr>
+      <w:r>
+        <w:rPr>
+          <w:b/>
+          <w:bCs/>
+          <w:sz w:val="18"/>
+          <w:szCs w:val="18"/>
+          <w:lang w:bidi="ar-EG"/>
+        </w:rPr>
+        <w:t>Mobile</w:t>
+      </w:r>
+      <w:r>
+        <w:rPr>
+          <w:sz w:val="18"/>
+          <w:szCs w:val="18"/>
+          <w:lang w:bidi="ar-EG"/>
+        </w:rPr>
+        <w:t xml:space="preserve"> (default)</w:t>
+      </w:r>
+    </w:p>
+    <w:p>
+      <w:pPr>
+        <w:numPr>
+          <w:ilvl w:val="1"/>
+          <w:numId w:val="2"/>
+        </w:numPr>
+        <w:bidi w:val="0"/>
+        <w:rPr>
+          <w:sz w:val="18"/>
+          <w:szCs w:val="18"/>
+          <w:lang w:bidi="ar-EG"/>
+        </w:rPr>
+      </w:pPr>
+      <w:r>
+        <w:rPr>
+          <w:b/>
+          <w:bCs/>
+          <w:sz w:val="18"/>
+          <w:szCs w:val="18"/>
+          <w:lang w:bidi="ar-EG"/>
+        </w:rPr>
+        <w:t>Desktop</w:t>
+      </w:r>
+    </w:p>
+    <w:p>
+      <w:pPr>
+        <w:numPr>
+          <w:ilvl w:val="0"/>
+          <w:numId w:val="2"/>
+        </w:numPr>
+        <w:bidi w:val="0"/>
+        <w:rPr>
+          <w:sz w:val="18"/>
+          <w:szCs w:val="18"/>
+          <w:lang w:bidi="ar-EG"/>
+        </w:rPr>
+      </w:pPr>
+      <w:r>
+        <w:rPr>
+          <w:sz w:val="18"/>
+          <w:szCs w:val="18"/>
+          <w:lang w:bidi="ar-EG"/>
+        </w:rPr>
+        <w:t xml:space="preserve">Click </w:t>
+      </w:r>
+      <w:r>
+        <w:rPr>
+          <w:b/>
+          <w:bCs/>
+          <w:sz w:val="18"/>
+          <w:szCs w:val="18"/>
+          <w:lang w:bidi="ar-EG"/>
+        </w:rPr>
+        <w:t>"Analyze page load"</w:t>
+      </w:r>
+      <w:r>
+        <w:rPr>
+          <w:sz w:val="18"/>
+          <w:szCs w:val="18"/>
+          <w:lang w:bidi="ar-EG"/>
+        </w:rPr>
+        <w:t xml:space="preserve"> (or </w:t>
+      </w:r>
+      <w:r>
+        <w:rPr>
+          <w:b/>
+          <w:bCs/>
+          <w:sz w:val="18"/>
+          <w:szCs w:val="18"/>
+          <w:lang w:bidi="ar-EG"/>
+        </w:rPr>
+        <w:t>"Generate report"</w:t>
+      </w:r>
+      <w:r>
+        <w:rPr>
+          <w:sz w:val="18"/>
+          <w:szCs w:val="18"/>
+          <w:lang w:bidi="ar-EG"/>
+        </w:rPr>
+        <w:t>)</w:t>
+      </w:r>
+    </w:p>
+    <w:p>
+      <w:pPr>
+        <w:bidi w:val="0"/>
+        <w:rPr>
+          <w:lang w:bidi="ar-EG"/>
+        </w:rPr>
+      </w:pPr>
+    </w:p>
+    <w:p>
+      <w:pPr>
+        <w:bidi w:val="0"/>
+        <w:rPr>
+          <w:b/>
+          <w:bCs/>
+          <w:lang w:bidi="ar-EG"/>
+        </w:rPr>
+      </w:pPr>
+    </w:p>
+    <w:p>
+      <w:pPr>
+        <w:bidi w:val="0"/>
+        <w:rPr>
+          <w:b/>
+          <w:bCs/>
+          <w:lang w:bidi="ar-EG"/>
+        </w:rPr>
+      </w:pPr>
+    </w:p>
+    <w:p>
+      <w:pPr>
+        <w:bidi w:val="0"/>
+        <w:rPr>
+          <w:b/>
+          <w:bCs/>
+          <w:lang w:bidi="ar-EG"/>
+        </w:rPr>
+      </w:pPr>
+    </w:p>
+    <w:p>
+      <w:pPr>
+        <w:bidi w:val="0"/>
+        <w:rPr>
+          <w:b/>
+          <w:bCs/>
+          <w:lang w:bidi="ar-EG"/>
+        </w:rPr>
+      </w:pPr>
+      <w:r>
+        <w:rPr>
+          <w:noProof/>
+          <w:lang w:bidi="ar-EG"/>
+        </w:rPr>
+        <w:lastRenderedPageBreak/>
+        <w:drawing>
+          <wp:anchor distT="0" distB="0" distL="114300" distR="114300" simplePos="0" relativeHeight="251659264" behindDoc="1" locked="0" layoutInCell="1" allowOverlap="1" wp14:anchorId="361C82AA" wp14:editId="132D2057">
+            <wp:simplePos x="0" y="0"/>
+            <wp:positionH relativeFrom="margin">
+              <wp:posOffset>3895725</wp:posOffset>
+            </wp:positionH>
+            <wp:positionV relativeFrom="paragraph">
+              <wp:posOffset>7620</wp:posOffset>
+            </wp:positionV>
+            <wp:extent cx="2355850" cy="2997200"/>
+            <wp:effectExtent l="0" t="0" r="6350" b="0"/>
+            <wp:wrapTight wrapText="bothSides">
+              <wp:wrapPolygon edited="0">
+                <wp:start x="0" y="0"/>
+                <wp:lineTo x="0" y="21417"/>
+                <wp:lineTo x="21484" y="21417"/>
+                <wp:lineTo x="21484" y="0"/>
+                <wp:lineTo x="0" y="0"/>
+              </wp:wrapPolygon>
+            </wp:wrapTight>
+            <wp:docPr id="864802779" name="Picture 2"/>
+            <wp:cNvGraphicFramePr>
+              <a:graphicFrameLocks xmlns:a="http://schemas.openxmlformats.org/drawingml/2006/main" noChangeAspect="1"/>
+            </wp:cNvGraphicFramePr>
+            <a:graphic xmlns:a="http://schemas.openxmlformats.org/drawingml/2006/main">
+              <a:graphicData uri="http://schemas.openxmlformats.org/drawingml/2006/picture">
+                <pic:pic xmlns:pic="http://schemas.openxmlformats.org/drawingml/2006/picture">
+                  <pic:nvPicPr>
+                    <pic:cNvPr id="0" name="Picture 2"/>
+                    <pic:cNvPicPr>
+                      <a:picLocks noChangeAspect="1" noChangeArrowheads="1"/>
+                    </pic:cNvPicPr>
+                  </pic:nvPicPr>
+                  <pic:blipFill>
+                    <a:blip r:embed="rId6">
+                      <a:extLst>
+                        <a:ext uri="{28A0092B-C50C-407E-A947-70E740481C1C}">
+                          <a14:useLocalDpi xmlns:a14="http://schemas.microsoft.com/office/drawing/2010/main" val="0"/>
+                        </a:ext>
+                      </a:extLst>
+                    </a:blip>
+                    <a:srcRect/>
+                    <a:stretch>
+                      <a:fillRect/>
+                    </a:stretch>
+                  </pic:blipFill>
+                  <pic:spPr bwMode="auto">
+                    <a:xfrm>
+                      <a:off x="0" y="0"/>
+                      <a:ext cx="2355850" cy="2997200"/>
+                    </a:xfrm>
+                    <a:prstGeom prst="rect">
+                      <a:avLst/>
+                    </a:prstGeom>
+                    <a:noFill/>
+                    <a:ln>
+                      <a:noFill/>
+                    </a:ln>
+                  </pic:spPr>
+                </pic:pic>
+              </a:graphicData>
+            </a:graphic>
+            <wp14:sizeRelH relativeFrom="margin">
+              <wp14:pctWidth>0</wp14:pctWidth>
+            </wp14:sizeRelH>
+            <wp14:sizeRelV relativeFrom="margin">
+              <wp14:pctHeight>0</wp14:pctHeight>
+            </wp14:sizeRelV>
+          </wp:anchor>
+        </w:drawing>
+      </w:r>
+    </w:p>
+    <w:p>
+      <w:pPr>
+        <w:bidi w:val="0"/>
+        <w:rPr>
+          <w:b/>
+          <w:bCs/>
+          <w:sz w:val="18"/>
+          <w:szCs w:val="18"/>
+          <w:lang w:bidi="ar-EG"/>
+        </w:rPr>
+      </w:pPr>
+      <w:r>
+        <w:rPr>
+          <w:b/>
+          <w:bCs/>
+          <w:sz w:val="18"/>
+          <w:szCs w:val="18"/>
+          <w:lang w:bidi="ar-EG"/>
+        </w:rPr>
+        <w:t>Understanding the Report</w:t>
+      </w:r>
+    </w:p>
+    <w:p>
+      <w:pPr>
+        <w:bidi w:val="0"/>
+        <w:rPr>
+          <w:sz w:val="18"/>
+          <w:szCs w:val="18"/>
+          <w:lang w:bidi="ar-EG"/>
+        </w:rPr>
+      </w:pPr>
+      <w:r>
+        <w:rPr>
+          <w:sz w:val="18"/>
+          <w:szCs w:val="18"/>
+          <w:lang w:bidi="ar-EG"/>
+        </w:rPr>
+        <w:t>Each category shows:</w:t>
+      </w:r>
+    </w:p>
+    <w:p>
+      <w:pPr>
+        <w:numPr>
+          <w:ilvl w:val="0"/>
+          <w:numId w:val="3"/>
+        </w:numPr>
+        <w:bidi w:val="0"/>
+        <w:rPr>
+          <w:sz w:val="18"/>
+          <w:szCs w:val="18"/>
+          <w:lang w:bidi="ar-EG"/>
+        </w:rPr>
+      </w:pPr>
+      <w:r>
+        <w:rPr>
+          <w:b/>
+          <w:bCs/>
+          <w:sz w:val="18"/>
+          <w:szCs w:val="18"/>
+          <w:lang w:bidi="ar-EG"/>
+        </w:rPr>
+        <w:t>Score (0–100)</w:t>
+      </w:r>
+    </w:p>
+    <w:p>
+      <w:pPr>
+        <w:numPr>
+          <w:ilvl w:val="0"/>
+          <w:numId w:val="3"/>
+        </w:numPr>
+        <w:bidi w:val="0"/>
+        <w:rPr>
+          <w:sz w:val="18"/>
+          <w:szCs w:val="18"/>
+          <w:lang w:bidi="ar-EG"/>
+        </w:rPr>
+      </w:pPr>
+      <w:r>
+        <w:rPr>
+          <w:b/>
+          <w:bCs/>
+          <w:sz w:val="18"/>
+          <w:szCs w:val="18"/>
+          <w:lang w:bidi="ar-EG"/>
+        </w:rPr>
+        <w:t>Opportunities</w:t>
+      </w:r>
+      <w:r>
+        <w:rPr>
+          <w:sz w:val="18"/>
+          <w:szCs w:val="18"/>
+          <w:lang w:bidi="ar-EG"/>
+        </w:rPr>
+        <w:t>: What you can improve (e.g., "Reduce unused CSS")</w:t>
+      </w:r>
+    </w:p>
+    <w:p>
+      <w:pPr>
+        <w:numPr>
+          <w:ilvl w:val="0"/>
+          <w:numId w:val="3"/>
+        </w:numPr>
+        <w:bidi w:val="0"/>
+        <w:rPr>
+          <w:sz w:val="18"/>
+          <w:szCs w:val="18"/>
+          <w:lang w:bidi="ar-EG"/>
+        </w:rPr>
+      </w:pPr>
+      <w:r>
+        <w:rPr>
+          <w:b/>
+          <w:bCs/>
+          <w:sz w:val="18"/>
+          <w:szCs w:val="18"/>
+          <w:lang w:bidi="ar-EG"/>
+        </w:rPr>
+        <w:t>Diagnostics</w:t>
+      </w:r>
+      <w:r>
+        <w:rPr>
+          <w:sz w:val="18"/>
+          <w:szCs w:val="18"/>
+          <w:lang w:bidi="ar-EG"/>
+        </w:rPr>
+        <w:t>: Technical info</w:t>
+      </w:r>
+    </w:p>
+    <w:p>
+      <w:pPr>
+        <w:numPr>
+          <w:ilvl w:val="0"/>
+          <w:numId w:val="3"/>
+        </w:numPr>
+        <w:bidi w:val="0"/>
+        <w:rPr>
+          <w:sz w:val="18"/>
+          <w:szCs w:val="18"/>
+          <w:lang w:bidi="ar-EG"/>
+        </w:rPr>
+      </w:pPr>
+      <w:r>
+        <w:rPr>
+          <w:b/>
+          <w:bCs/>
+          <w:sz w:val="18"/>
+          <w:szCs w:val="18"/>
+          <w:lang w:bidi="ar-EG"/>
+        </w:rPr>
+        <w:t>Passed audits</w:t>
+      </w:r>
+      <w:r>
+        <w:rPr>
+          <w:sz w:val="18"/>
+          <w:szCs w:val="18"/>
+          <w:lang w:bidi="ar-EG"/>
+        </w:rPr>
+        <w:t>: What’s already good</w:t>
+      </w:r>
+    </w:p>
+    <w:p>
+      <w:pPr>
+        <w:bidi w:val="0"/>
+        <w:rPr>
+          <w:sz w:val="18"/>
+          <w:szCs w:val="18"/>
+          <w:lang w:bidi="ar-EG"/>
+        </w:rPr>
+      </w:pPr>
+    </w:p>
+    <w:p>
+      <w:pPr>
+        <w:bidi w:val="0"/>
+        <w:rPr>
+          <w:b/>
+          <w:bCs/>
+          <w:sz w:val="18"/>
+          <w:szCs w:val="18"/>
+          <w:lang w:bidi="ar-EG"/>
+        </w:rPr>
+      </w:pPr>
+      <w:r>
+        <w:rPr>
+          <w:b/>
+          <w:bCs/>
+          <w:sz w:val="18"/>
+          <w:szCs w:val="18"/>
+          <w:lang w:bidi="ar-EG"/>
+        </w:rPr>
+        <w:t>Tips</w:t>
+      </w:r>
+    </w:p>
+    <w:p>
+      <w:pPr>
+        <w:numPr>
+          <w:ilvl w:val="0"/>
+          <w:numId w:val="4"/>
+        </w:numPr>
+        <w:bidi w:val="0"/>
+        <w:rPr>
+          <w:sz w:val="18"/>
+          <w:szCs w:val="18"/>
+          <w:lang w:bidi="ar-EG"/>
+        </w:rPr>
+      </w:pPr>
+      <w:r>
+        <w:rPr>
+          <w:sz w:val="18"/>
+          <w:szCs w:val="18"/>
+          <w:lang w:bidi="ar-EG"/>
+        </w:rPr>
+        <w:t>Scores under 50 = Needs work</w:t>
+      </w:r>
+    </w:p>
+    <w:p>
+      <w:pPr>
+        <w:numPr>
+          <w:ilvl w:val="0"/>
+          <w:numId w:val="4"/>
+        </w:numPr>
+        <w:bidi w:val="0"/>
+        <w:rPr>
+          <w:sz w:val="18"/>
+          <w:szCs w:val="18"/>
+          <w:lang w:bidi="ar-EG"/>
+        </w:rPr>
+      </w:pPr>
+      <w:r>
+        <w:rPr>
+          <w:sz w:val="18"/>
+          <w:szCs w:val="18"/>
+          <w:lang w:bidi="ar-EG"/>
+        </w:rPr>
+        <w:t>Scores 50–89 = Room to improve</w:t>
+      </w:r>
+    </w:p>
+    <w:p>
+      <w:pPr>
+        <w:numPr>
+          <w:ilvl w:val="0"/>
+          <w:numId w:val="4"/>
+        </w:numPr>
+        <w:bidi w:val="0"/>
+        <w:rPr>
+          <w:sz w:val="18"/>
+          <w:szCs w:val="18"/>
+          <w:lang w:bidi="ar-EG"/>
+        </w:rPr>
+      </w:pPr>
+      <w:r>
+        <w:rPr>
+          <w:sz w:val="18"/>
+          <w:szCs w:val="18"/>
+          <w:lang w:bidi="ar-EG"/>
+        </w:rPr>
+        <w:t>Scores 90–100 = Great</w:t>
+      </w:r>
+    </w:p>
+    <w:p>
+      <w:pPr>
+        <w:bidi w:val="0"/>
+        <w:rPr>
+          <w:lang w:bidi="ar-EG"/>
+        </w:rPr>
+      </w:pPr>
+    </w:p>
+    <w:p>
+      <w:pPr>
+        <w:bidi w:val="0"/>
+        <w:rPr>
+          <w:lang w:bidi="ar-EG"/>
+        </w:rPr>
+      </w:pPr>
+    </w:p>
+    <w:p>
+      <w:pPr>
+        <w:bidi w:val="0"/>
+        <w:rPr>
+          <w:b/>
+          <w:bCs/>
+          <w:lang w:bidi="ar-EG"/>
+        </w:rPr>
+      </w:pPr>
+      <w:r>
+        <w:rPr>
+          <w:b/>
+          <w:bCs/>
+          <w:lang w:bidi="ar-EG"/>
+        </w:rPr>
+        <w:t>Understanding the Report</w:t>
+      </w:r>
+    </w:p>
+    <w:tbl>
+      <w:tblPr>
+        <w:tblW w:w="0" w:type="auto"/>
+        <w:tblCellSpacing w:w="15" w:type="dxa"/>
+        <w:tblCellMar>
+          <w:top w:w="15" w:type="dxa"/>
+          <w:left w:w="15" w:type="dxa"/>
+          <w:bottom w:w="15" w:type="dxa"/>
+          <w:right w:w="15" w:type="dxa"/>
+        </w:tblCellMar>
+        <w:tblLook w:val="04A0" w:firstRow="1" w:lastRow="0" w:firstColumn="1" w:lastColumn="0" w:noHBand="0" w:noVBand="1"/>
+      </w:tblPr>
+      <w:tblGrid>
+        <w:gridCol w:w="1524"/>
+        <w:gridCol w:w="3461"/>
+        <w:gridCol w:w="1241"/>
+      </w:tblGrid>
+      <w:tr>
+        <w:trPr>
+          <w:tblHeader/>
+          <w:tblCellSpacing w:w="15" w:type="dxa"/>
+        </w:trPr>
+        <w:tc>
+          <w:tcPr>
+            <w:tcW w:w="0" w:type="auto"/>
+            <w:vAlign w:val="center"/>
+            <w:hideMark/>
+          </w:tcPr>
+          <w:p>
+            <w:pPr>
+              <w:bidi w:val="0"/>
+              <w:rPr>
+                <w:b/>
+                <w:bCs/>
+                <w:lang w:bidi="ar-EG"/>
+              </w:rPr>
+            </w:pPr>
+            <w:r>
+              <w:rPr>
+                <w:b/>
+                <w:bCs/>
+                <w:lang w:bidi="ar-EG"/>
+              </w:rPr>
+              <w:t>Section</w:t>
+            </w:r>
+          </w:p>
+        </w:tc>
+        <w:tc>
+          <w:tcPr>
+            <w:tcW w:w="0" w:type="auto"/>
+            <w:vAlign w:val="center"/>
+            <w:hideMark/>
+          </w:tcPr>
+          <w:p>
+            <w:pPr>
+              <w:bidi w:val="0"/>
+              <w:rPr>
+                <w:b/>
+                <w:bCs/>
+                <w:lang w:bidi="ar-EG"/>
+              </w:rPr>
+            </w:pPr>
+            <w:r>
+              <w:rPr>
+                <w:b/>
+                <w:bCs/>
+                <w:lang w:bidi="ar-EG"/>
+              </w:rPr>
+              <w:t>What It Checks</w:t>
+            </w:r>
+          </w:p>
+        </w:tc>
+        <w:tc>
+          <w:tcPr>
+            <w:tcW w:w="0" w:type="auto"/>
+            <w:vAlign w:val="center"/>
+            <w:hideMark/>
+          </w:tcPr>
+          <w:p>
+            <w:pPr>
+              <w:bidi w:val="0"/>
+              <w:rPr>
+                <w:b/>
+                <w:bCs/>
+                <w:lang w:bidi="ar-EG"/>
+              </w:rPr>
+            </w:pPr>
+            <w:r>
+              <w:rPr>
+                <w:b/>
+                <w:bCs/>
+                <w:lang w:bidi="ar-EG"/>
+              </w:rPr>
+              <w:t>Good Score</w:t>
+            </w:r>
+          </w:p>
+        </w:tc>
+      </w:tr>
+      <w:tr>
+        <w:trPr>
+          <w:tblCellSpacing w:w="15" w:type="dxa"/>
+        </w:trPr>
+        <w:tc>
+          <w:tcPr>
+            <w:tcW w:w="0" w:type="auto"/>
+            <w:vAlign w:val="center"/>
+            <w:hideMark/>
+          </w:tcPr>
+          <w:p>
+            <w:pPr>
+              <w:bidi w:val="0"/>
+              <w:rPr>
+                <w:lang w:bidi="ar-EG"/>
+              </w:rPr>
+            </w:pPr>
+            <w:r>
+              <w:rPr>
+                <w:lang w:bidi="ar-EG"/>
+              </w:rPr>
+              <w:t>Performance</w:t>
+            </w:r>
+          </w:p>
+        </w:tc>
+        <w:tc>
+          <w:tcPr>
+            <w:tcW w:w="0" w:type="auto"/>
+            <w:vAlign w:val="center"/>
+            <w:hideMark/>
+          </w:tcPr>
+          <w:p>
+            <w:pPr>
+              <w:bidi w:val="0"/>
+              <w:rPr>
+                <w:lang w:bidi="ar-EG"/>
+              </w:rPr>
+            </w:pPr>
+            <w:r>
+              <w:rPr>
+                <w:lang w:bidi="ar-EG"/>
+              </w:rPr>
+              <w:t>Page speed, load time, etc.</w:t>
+            </w:r>
+          </w:p>
+        </w:tc>
+        <w:tc>
+          <w:tcPr>
+            <w:tcW w:w="0" w:type="auto"/>
+            <w:vAlign w:val="center"/>
+            <w:hideMark/>
+          </w:tcPr>
+          <w:p>
+            <w:pPr>
+              <w:bidi w:val="0"/>
+              <w:rPr>
+                <w:lang w:bidi="ar-EG"/>
+              </w:rPr>
+            </w:pPr>
+            <w:r>
+              <w:rPr>
+                <w:lang w:bidi="ar-EG"/>
+              </w:rPr>
+              <w:t>90–100</w:t>
+            </w:r>
+          </w:p>
+        </w:tc>
+      </w:tr>
+      <w:tr>
+        <w:trPr>
+          <w:tblCellSpacing w:w="15" w:type="dxa"/>
+        </w:trPr>
+        <w:tc>
+          <w:tcPr>
+            <w:tcW w:w="0" w:type="auto"/>
+            <w:vAlign w:val="center"/>
+            <w:hideMark/>
+          </w:tcPr>
+          <w:p>
+            <w:pPr>
+              <w:bidi w:val="0"/>
+              <w:rPr>
+                <w:lang w:bidi="ar-EG"/>
+              </w:rPr>
+            </w:pPr>
+            <w:r>
+              <w:rPr>
+                <w:lang w:bidi="ar-EG"/>
+              </w:rPr>
+              <w:t>Accessibility</w:t>
+            </w:r>
+          </w:p>
+        </w:tc>
+        <w:tc>
+          <w:tcPr>
+            <w:tcW w:w="0" w:type="auto"/>
+            <w:vAlign w:val="center"/>
+            <w:hideMark/>
+          </w:tcPr>
+          <w:p>
+            <w:pPr>
+              <w:bidi w:val="0"/>
+              <w:rPr>
+                <w:lang w:bidi="ar-EG"/>
+              </w:rPr>
+            </w:pPr>
+            <w:r>
+              <w:rPr>
+                <w:lang w:bidi="ar-EG"/>
+              </w:rPr>
+              <w:t>Is your site usable by all users?</w:t>
+            </w:r>
+          </w:p>
+        </w:tc>
+        <w:tc>
+          <w:tcPr>
+            <w:tcW w:w="0" w:type="auto"/>
+            <w:vAlign w:val="center"/>
+            <w:hideMark/>
+          </w:tcPr>
+          <w:p>
+            <w:pPr>
+              <w:bidi w:val="0"/>
+              <w:rPr>
+                <w:lang w:bidi="ar-EG"/>
+              </w:rPr>
+            </w:pPr>
+            <w:r>
+              <w:rPr>
+                <w:lang w:bidi="ar-EG"/>
+              </w:rPr>
+              <w:t>90–100</w:t>
+            </w:r>
+          </w:p>
+        </w:tc>
+      </w:tr>
+      <w:tr>
+        <w:trPr>
+          <w:tblCellSpacing w:w="15" w:type="dxa"/>
+        </w:trPr>
+        <w:tc>
+          <w:tcPr>
+            <w:tcW w:w="0" w:type="auto"/>
+            <w:vAlign w:val="center"/>
+            <w:hideMark/>
+          </w:tcPr>
+          <w:p>
+            <w:pPr>
+              <w:bidi w:val="0"/>
+              <w:rPr>
+                <w:lang w:bidi="ar-EG"/>
+              </w:rPr>
+            </w:pPr>
+            <w:r>
+              <w:rPr>
+                <w:lang w:bidi="ar-EG"/>
+              </w:rPr>
+              <w:t>Best Practices</w:t>
+            </w:r>
+          </w:p>
+        </w:tc>
+        <w:tc>
+          <w:tcPr>
+            <w:tcW w:w="0" w:type="auto"/>
+            <w:vAlign w:val="center"/>
+            <w:hideMark/>
+          </w:tcPr>
+          <w:p>
+            <w:pPr>
+              <w:bidi w:val="0"/>
+              <w:rPr>
+                <w:lang w:bidi="ar-EG"/>
+              </w:rPr>
+            </w:pPr>
+            <w:r>
+              <w:rPr>
+                <w:lang w:bidi="ar-EG"/>
+              </w:rPr>
+              <w:t>Uses HTTPS? Secure code?</w:t>
+            </w:r>
+          </w:p>
+        </w:tc>
+        <w:tc>
+          <w:tcPr>
+            <w:tcW w:w="0" w:type="auto"/>
+            <w:vAlign w:val="center"/>
+            <w:hideMark/>
+          </w:tcPr>
+          <w:p>
+            <w:pPr>
+              <w:bidi w:val="0"/>
+              <w:rPr>
+                <w:lang w:bidi="ar-EG"/>
+              </w:rPr>
+            </w:pPr>
+            <w:r>
+              <w:rPr>
+                <w:lang w:bidi="ar-EG"/>
+              </w:rPr>
+              <w:t>90–100</w:t>
+            </w:r>
+          </w:p>
+        </w:tc>
+      </w:tr>
+      <w:tr>
+        <w:trPr>
+          <w:tblCellSpacing w:w="15" w:type="dxa"/>
+        </w:trPr>
+        <w:tc>
+          <w:tcPr>
+            <w:tcW w:w="0" w:type="auto"/>
+            <w:vAlign w:val="center"/>
+            <w:hideMark/>
+          </w:tcPr>
+          <w:p>
+            <w:pPr>
+              <w:bidi w:val="0"/>
+              <w:rPr>
+                <w:lang w:bidi="ar-EG"/>
+              </w:rPr>
+            </w:pPr>
+            <w:r>
+              <w:rPr>
+                <w:lang w:bidi="ar-EG"/>
+              </w:rPr>
+              <w:t>SEO</w:t>
+            </w:r>
+          </w:p>
+        </w:tc>
+        <w:tc>
+          <w:tcPr>
+            <w:tcW w:w="0" w:type="auto"/>
+            <w:vAlign w:val="center"/>
+            <w:hideMark/>
+          </w:tcPr>
+          <w:p>
+            <w:pPr>
+              <w:bidi w:val="0"/>
+              <w:rPr>
+                <w:lang w:bidi="ar-EG"/>
+              </w:rPr>
+            </w:pPr>
+            <w:r>
+              <w:rPr>
+                <w:lang w:bidi="ar-EG"/>
+              </w:rPr>
+              <w:t>Is your page search-engine friendly?</w:t>
+            </w:r>
+          </w:p>
+        </w:tc>
+        <w:tc>
+          <w:tcPr>
+            <w:tcW w:w="0" w:type="auto"/>
+            <w:vAlign w:val="center"/>
+            <w:hideMark/>
+          </w:tcPr>
+          <w:p>
+            <w:pPr>
+              <w:bidi w:val="0"/>
+              <w:rPr>
+                <w:lang w:bidi="ar-EG"/>
+              </w:rPr>
+            </w:pPr>
+            <w:r>
+              <w:rPr>
+                <w:lang w:bidi="ar-EG"/>
+              </w:rPr>
+              <w:t>90–100</w:t>
+            </w:r>
+          </w:p>
+        </w:tc>
+      </w:tr>
+      <w:tr>
+        <w:trPr>
+          <w:tblCellSpacing w:w="15" w:type="dxa"/>
+        </w:trPr>
+        <w:tc>
+          <w:tcPr>
+            <w:tcW w:w="0" w:type="auto"/>
+            <w:vAlign w:val="center"/>
+            <w:hideMark/>
+          </w:tcPr>
+          <w:p>
+            <w:pPr>
+              <w:bidi w:val="0"/>
+              <w:rPr>
+                <w:lang w:bidi="ar-EG"/>
+              </w:rPr>
+            </w:pPr>
+            <w:r>
+              <w:rPr>
+                <w:lang w:bidi="ar-EG"/>
+              </w:rPr>
+              <w:t>PWA (Optional)</w:t>
+            </w:r>
+          </w:p>
+        </w:tc>
+        <w:tc>
+          <w:tcPr>
+            <w:tcW w:w="0" w:type="auto"/>
+            <w:vAlign w:val="center"/>
+            <w:hideMark/>
+          </w:tcPr>
+          <w:p>
+            <w:pPr>
+              <w:bidi w:val="0"/>
+              <w:rPr>
+                <w:lang w:bidi="ar-EG"/>
+              </w:rPr>
+            </w:pPr>
+            <w:r>
+              <w:rPr>
+                <w:lang w:bidi="ar-EG"/>
+              </w:rPr>
+              <w:t>Checks if your app is installable</w:t>
+            </w:r>
+          </w:p>
+        </w:tc>
+        <w:tc>
+          <w:tcPr>
+            <w:tcW w:w="0" w:type="auto"/>
+            <w:vAlign w:val="center"/>
+            <w:hideMark/>
+          </w:tcPr>
+          <w:p>
+            <w:pPr>
+              <w:bidi w:val="0"/>
+              <w:rPr>
+                <w:lang w:bidi="ar-EG"/>
+              </w:rPr>
+            </w:pPr>
+            <w:r>
+              <w:rPr>
+                <w:lang w:bidi="ar-EG"/>
+              </w:rPr>
+              <w:t>–</w:t>
+            </w:r>
+          </w:p>
+        </w:tc>
+      </w:tr>
+    </w:tbl>
+    <w:p>
+      <w:pPr>
+        <w:bidi w:val="0"/>
+        <w:rPr>
+          <w:lang w:bidi="ar-EG"/>
+        </w:rPr>
+      </w:pPr>
+    </w:p>
+    <w:p>
+      <w:pPr>
+        <w:bidi w:val="0"/>
+        <w:rPr>
+          <w:lang w:bidi="ar-EG"/>
+        </w:rPr>
+      </w:pPr>
+    </w:p>
+    <w:p>
+      <w:pPr>
+        <w:bidi w:val="0"/>
+        <w:rPr>
+          <w:b/>
+          <w:bCs/>
+          <w:lang w:bidi="ar-EG"/>
+        </w:rPr>
+      </w:pPr>
+    </w:p>
+    <w:p>
+      <w:pPr>
+        <w:bidi w:val="0"/>
+        <w:rPr>
+          <w:b/>
+          <w:bCs/>
+          <w:lang w:bidi="ar-EG"/>
+        </w:rPr>
+      </w:pPr>
+    </w:p>
+    <w:p>
+      <w:pPr>
+        <w:bidi w:val="0"/>
+        <w:rPr>
+          <w:b/>
+          <w:bCs/>
+          <w:lang w:bidi="ar-EG"/>
+        </w:rPr>
+      </w:pPr>
+    </w:p>
+    <w:p>
+      <w:pPr>
+        <w:bidi w:val="0"/>
+        <w:rPr>
+          <w:b/>
+          <w:bCs/>
+          <w:lang w:bidi="ar-EG"/>
+        </w:rPr>
+      </w:pPr>
+    </w:p>
+    <w:p>
+      <w:pPr>
+        <w:bidi w:val="0"/>
+        <w:rPr>
+          <w:b/>
+          <w:bCs/>
+          <w:lang w:bidi="ar-EG"/>
+        </w:rPr>
+      </w:pPr>
+    </w:p>
+    <w:p>
+      <w:pPr>
+        <w:bidi w:val="0"/>
+        <w:rPr>
+          <w:b/>
+          <w:bCs/>
+          <w:lang w:bidi="ar-EG"/>
+        </w:rPr>
+      </w:pPr>
+    </w:p>
+    <w:p>
+      <w:pPr>
+        <w:bidi w:val="0"/>
+        <w:rPr>
+          <w:b/>
+          <w:bCs/>
+          <w:lang w:bidi="ar-EG"/>
+        </w:rPr>
+      </w:pPr>
+    </w:p>
+    <w:p>
+      <w:pPr>
+        <w:bidi w:val="0"/>
+        <w:rPr>
+          <w:b/>
+          <w:bCs/>
+          <w:lang w:bidi="ar-EG"/>
+        </w:rPr>
+      </w:pPr>
+    </w:p>
+    <w:p>
+      <w:pPr>
+        <w:bidi w:val="0"/>
+        <w:rPr>
+          <w:b/>
+          <w:bCs/>
+          <w:lang w:bidi="ar-EG"/>
+        </w:rPr>
+      </w:pPr>
+      <w:r>
+        <w:rPr>
+          <w:b/>
+          <w:bCs/>
+          <w:lang w:bidi="ar-EG"/>
+        </w:rPr>
+        <w:lastRenderedPageBreak/>
+        <w:t>Common Terms Explained</w:t>
+      </w:r>
+    </w:p>
+    <w:p>
+      <w:pPr>
+        <w:bidi w:val="0"/>
+        <w:rPr>
+          <w:lang w:bidi="ar-EG"/>
+        </w:rPr>
+      </w:pPr>
+      <w:r>
+        <w:rPr>
+          <w:lang w:bidi="ar-EG"/>
+        </w:rPr>
+        <w:t xml:space="preserve">Here are some </w:t>
+      </w:r>
+      <w:r>
+        <w:rPr>
+          <w:b/>
+          <w:bCs/>
+          <w:lang w:bidi="ar-EG"/>
+        </w:rPr>
+        <w:t>important terms</w:t>
+      </w:r>
+      <w:r>
+        <w:rPr>
+          <w:lang w:bidi="ar-EG"/>
+        </w:rPr>
+        <w:t xml:space="preserve"> you’ll see in the Performance section:</w:t>
+      </w:r>
+    </w:p>
+    <w:tbl>
+      <w:tblPr>
+        <w:tblW w:w="0" w:type="auto"/>
+        <w:tblCellSpacing w:w="15" w:type="dxa"/>
+        <w:tblCellMar>
+          <w:top w:w="15" w:type="dxa"/>
+          <w:left w:w="15" w:type="dxa"/>
+          <w:bottom w:w="15" w:type="dxa"/>
+          <w:right w:w="15" w:type="dxa"/>
+        </w:tblCellMar>
+        <w:tblLook w:val="04A0" w:firstRow="1" w:lastRow="0" w:firstColumn="1" w:lastColumn="0" w:noHBand="0" w:noVBand="1"/>
+      </w:tblPr>
+      <w:tblGrid>
+        <w:gridCol w:w="2929"/>
+        <w:gridCol w:w="4873"/>
+      </w:tblGrid>
+      <w:tr>
+        <w:trPr>
+          <w:tblHeader/>
+          <w:tblCellSpacing w:w="15" w:type="dxa"/>
+        </w:trPr>
+        <w:tc>
+          <w:tcPr>
+            <w:tcW w:w="0" w:type="auto"/>
+            <w:vAlign w:val="center"/>
+            <w:hideMark/>
+          </w:tcPr>
+          <w:p>
+            <w:pPr>
+              <w:bidi w:val="0"/>
+              <w:rPr>
+                <w:b/>
+                <w:bCs/>
+                <w:lang w:bidi="ar-EG"/>
+              </w:rPr>
+            </w:pPr>
+            <w:r>
+              <w:rPr>
+                <w:b/>
+                <w:bCs/>
+                <w:lang w:bidi="ar-EG"/>
+              </w:rPr>
+              <w:t>Term</w:t>
+            </w:r>
+          </w:p>
+        </w:tc>
+        <w:tc>
+          <w:tcPr>
+            <w:tcW w:w="0" w:type="auto"/>
+            <w:vAlign w:val="center"/>
+            <w:hideMark/>
+          </w:tcPr>
+          <w:p>
+            <w:pPr>
+              <w:bidi w:val="0"/>
+              <w:rPr>
+                <w:b/>
+                <w:bCs/>
+                <w:lang w:bidi="ar-EG"/>
+              </w:rPr>
+            </w:pPr>
+            <w:r>
+              <w:rPr>
+                <w:b/>
+                <w:bCs/>
+                <w:lang w:bidi="ar-EG"/>
+              </w:rPr>
+              <w:t>Meaning</w:t>
+            </w:r>
+          </w:p>
+        </w:tc>
+      </w:tr>
+      <w:tr>
+        <w:trPr>
+          <w:tblCellSpacing w:w="15" w:type="dxa"/>
+        </w:trPr>
+        <w:tc>
+          <w:tcPr>
+            <w:tcW w:w="0" w:type="auto"/>
+            <w:vAlign w:val="center"/>
+            <w:hideMark/>
+          </w:tcPr>
+          <w:p>
+            <w:pPr>
+              <w:bidi w:val="0"/>
+              <w:rPr>
+                <w:lang w:bidi="ar-EG"/>
+              </w:rPr>
+            </w:pPr>
+            <w:r>
+              <w:rPr>
+                <w:b/>
+                <w:bCs/>
+                <w:lang w:bidi="ar-EG"/>
+              </w:rPr>
+              <w:t>FCP</w:t>
+            </w:r>
+            <w:r>
+              <w:rPr>
+                <w:lang w:bidi="ar-EG"/>
+              </w:rPr>
+              <w:t xml:space="preserve"> (First Contentful Paint)</w:t>
+            </w:r>
+          </w:p>
+        </w:tc>
+        <w:tc>
+          <w:tcPr>
+            <w:tcW w:w="0" w:type="auto"/>
+            <w:vAlign w:val="center"/>
+            <w:hideMark/>
+          </w:tcPr>
+          <w:p>
+            <w:pPr>
+              <w:bidi w:val="0"/>
+              <w:rPr>
+                <w:lang w:bidi="ar-EG"/>
+              </w:rPr>
+            </w:pPr>
+            <w:r>
+              <w:rPr>
+                <w:lang w:bidi="ar-EG"/>
+              </w:rPr>
+              <w:t>Time until something is drawn on screen</w:t>
+            </w:r>
+          </w:p>
+        </w:tc>
+      </w:tr>
+      <w:tr>
+        <w:trPr>
+          <w:tblCellSpacing w:w="15" w:type="dxa"/>
+        </w:trPr>
+        <w:tc>
+          <w:tcPr>
+            <w:tcW w:w="0" w:type="auto"/>
+            <w:vAlign w:val="center"/>
+            <w:hideMark/>
+          </w:tcPr>
+          <w:p>
+            <w:pPr>
+              <w:bidi w:val="0"/>
+              <w:rPr>
+                <w:lang w:bidi="ar-EG"/>
+              </w:rPr>
+            </w:pPr>
+            <w:r>
+              <w:rPr>
+                <w:b/>
+                <w:bCs/>
+                <w:lang w:bidi="ar-EG"/>
+              </w:rPr>
+              <w:t>Speed Index</w:t>
+            </w:r>
+          </w:p>
+        </w:tc>
+        <w:tc>
+          <w:tcPr>
+            <w:tcW w:w="0" w:type="auto"/>
+            <w:vAlign w:val="center"/>
+            <w:hideMark/>
+          </w:tcPr>
+          <w:p>
+            <w:pPr>
+              <w:bidi w:val="0"/>
+              <w:rPr>
+                <w:lang w:bidi="ar-EG"/>
+              </w:rPr>
+            </w:pPr>
+            <w:r>
+              <w:rPr>
+                <w:lang w:bidi="ar-EG"/>
+              </w:rPr>
+              <w:t>How fast content is visually shown</w:t>
+            </w:r>
+          </w:p>
+        </w:tc>
+      </w:tr>
+      <w:tr>
+        <w:trPr>
+          <w:tblCellSpacing w:w="15" w:type="dxa"/>
+        </w:trPr>
+        <w:tc>
+          <w:tcPr>
+            <w:tcW w:w="0" w:type="auto"/>
+            <w:vAlign w:val="center"/>
+            <w:hideMark/>
+          </w:tcPr>
+          <w:p>
+            <w:pPr>
+              <w:bidi w:val="0"/>
+              <w:rPr>
+                <w:lang w:bidi="ar-EG"/>
+              </w:rPr>
+            </w:pPr>
+            <w:r>
+              <w:rPr>
+                <w:b/>
+                <w:bCs/>
+                <w:lang w:bidi="ar-EG"/>
+              </w:rPr>
+              <w:t>LCP</w:t>
+            </w:r>
+            <w:r>
+              <w:rPr>
+                <w:lang w:bidi="ar-EG"/>
+              </w:rPr>
+              <w:t xml:space="preserve"> (Largest Contentful Paint)</w:t>
+            </w:r>
+          </w:p>
+        </w:tc>
+        <w:tc>
+          <w:tcPr>
+            <w:tcW w:w="0" w:type="auto"/>
+            <w:vAlign w:val="center"/>
+            <w:hideMark/>
+          </w:tcPr>
+          <w:p>
+            <w:pPr>
+              <w:bidi w:val="0"/>
+              <w:rPr>
+                <w:lang w:bidi="ar-EG"/>
+              </w:rPr>
+            </w:pPr>
+            <w:r>
+              <w:rPr>
+                <w:lang w:bidi="ar-EG"/>
+              </w:rPr>
+              <w:t>Time until the main content loads</w:t>
+            </w:r>
+          </w:p>
+        </w:tc>
+      </w:tr>
+      <w:tr>
+        <w:trPr>
+          <w:tblCellSpacing w:w="15" w:type="dxa"/>
+        </w:trPr>
+        <w:tc>
+          <w:tcPr>
+            <w:tcW w:w="0" w:type="auto"/>
+            <w:vAlign w:val="center"/>
+            <w:hideMark/>
+          </w:tcPr>
+          <w:p>
+            <w:pPr>
+              <w:bidi w:val="0"/>
+              <w:rPr>
+                <w:lang w:bidi="ar-EG"/>
+              </w:rPr>
+            </w:pPr>
+            <w:r>
+              <w:rPr>
+                <w:b/>
+                <w:bCs/>
+                <w:lang w:bidi="ar-EG"/>
+              </w:rPr>
+              <w:t>TBT</w:t>
+            </w:r>
+            <w:r>
+              <w:rPr>
+                <w:lang w:bidi="ar-EG"/>
+              </w:rPr>
+              <w:t xml:space="preserve"> (Total Blocking Time)</w:t>
+            </w:r>
+          </w:p>
+        </w:tc>
+        <w:tc>
+          <w:tcPr>
+            <w:tcW w:w="0" w:type="auto"/>
+            <w:vAlign w:val="center"/>
+            <w:hideMark/>
+          </w:tcPr>
+          <w:p>
+            <w:pPr>
+              <w:bidi w:val="0"/>
+              <w:rPr>
+                <w:lang w:bidi="ar-EG"/>
+              </w:rPr>
+            </w:pPr>
+            <w:r>
+              <w:rPr>
+                <w:lang w:bidi="ar-EG"/>
+              </w:rPr>
+              <w:t>Time the browser is blocked from responding</w:t>
+            </w:r>
+          </w:p>
+        </w:tc>
+      </w:tr>
+      <w:tr>
+        <w:trPr>
+          <w:tblCellSpacing w:w="15" w:type="dxa"/>
+        </w:trPr>
+        <w:tc>
+          <w:tcPr>
+            <w:tcW w:w="0" w:type="auto"/>
+            <w:vAlign w:val="center"/>
+            <w:hideMark/>
+          </w:tcPr>
+          <w:p>
+            <w:pPr>
+              <w:bidi w:val="0"/>
+              <w:rPr>
+                <w:lang w:bidi="ar-EG"/>
+              </w:rPr>
+            </w:pPr>
+            <w:r>
+              <w:rPr>
+                <w:b/>
+                <w:bCs/>
+                <w:lang w:bidi="ar-EG"/>
+              </w:rPr>
+              <w:t>CLS</w:t>
+            </w:r>
+            <w:r>
+              <w:rPr>
+                <w:lang w:bidi="ar-EG"/>
+              </w:rPr>
+              <w:t xml:space="preserve"> (Cumulative Layout Shift)</w:t>
+            </w:r>
+          </w:p>
+        </w:tc>
+        <w:tc>
+          <w:tcPr>
+            <w:tcW w:w="0" w:type="auto"/>
+            <w:vAlign w:val="center"/>
+            <w:hideMark/>
+          </w:tcPr>
+          <w:p>
+            <w:pPr>
+              <w:bidi w:val="0"/>
+              <w:rPr>
+                <w:lang w:bidi="ar-EG"/>
+              </w:rPr>
+            </w:pPr>
+            <w:r>
+              <w:rPr>
+                <w:lang w:bidi="ar-EG"/>
+              </w:rPr>
+              <w:t>Measures visual stability (e.g., shifting text/images)</w:t>
+            </w:r>
+          </w:p>
+        </w:tc>
+      </w:tr>
+      <w:tr>
+        <w:trPr>
+          <w:tblCellSpacing w:w="15" w:type="dxa"/>
+        </w:trPr>
+        <w:tc>
+          <w:tcPr>
+            <w:tcW w:w="0" w:type="auto"/>
+            <w:vAlign w:val="center"/>
+            <w:hideMark/>
+          </w:tcPr>
+          <w:p>
+            <w:pPr>
+              <w:bidi w:val="0"/>
+              <w:rPr>
+                <w:lang w:bidi="ar-EG"/>
+              </w:rPr>
+            </w:pPr>
+            <w:r>
+              <w:rPr>
+                <w:b/>
+                <w:bCs/>
+                <w:lang w:bidi="ar-EG"/>
+              </w:rPr>
+              <w:t>TTI</w:t>
+            </w:r>
+            <w:r>
+              <w:rPr>
+                <w:lang w:bidi="ar-EG"/>
+              </w:rPr>
+              <w:t xml:space="preserve"> (Time to Interactive)</w:t>
+            </w:r>
+          </w:p>
+        </w:tc>
+        <w:tc>
+          <w:tcPr>
+            <w:tcW w:w="0" w:type="auto"/>
+            <w:vAlign w:val="center"/>
+            <w:hideMark/>
+          </w:tcPr>
+          <w:p>
+            <w:pPr>
+              <w:bidi w:val="0"/>
+              <w:rPr>
+                <w:lang w:bidi="ar-EG"/>
+              </w:rPr>
+            </w:pPr>
+            <w:r>
+              <w:rPr>
+                <w:lang w:bidi="ar-EG"/>
+              </w:rPr>
+              <w:t>Time until the page becomes fully usable</w:t>
+            </w:r>
+          </w:p>
+        </w:tc>
+      </w:tr>
+    </w:tbl>
+    <w:p>
+      <w:pPr>
+        <w:bidi w:val="0"/>
+        <w:rPr>
+          <w:lang w:bidi="ar-EG"/>
+        </w:rPr>
+      </w:pPr>
+      <w:r>
+        <w:rPr>
+          <w:lang w:bidi="ar-EG"/>
+        </w:rPr>
+        <w:pict w14:anchorId="04943430">
+          <v:rect id="_x0000_i1025" style="width:0;height:1.5pt" o:hralign="center" o:hrstd="t" o:hr="t" fillcolor="#a0a0a0" stroked="f"/>
+        </w:pict>
+      </w:r>
+    </w:p>
+    <w:p>
+      <w:pPr>
+        <w:bidi w:val="0"/>
+        <w:rPr>
+          <w:b/>
+          <w:bCs/>
+          <w:lang w:bidi="ar-EG"/>
+        </w:rPr>
+      </w:pPr>
+      <w:r>
+        <w:rPr>
+          <w:b/>
+          <w:bCs/>
+          <w:lang w:bidi="ar-EG"/>
+        </w:rPr>
+        <w:t xml:space="preserve"> "Opportunities" Section</w:t>
+      </w:r>
+    </w:p>
+    <w:p>
+      <w:pPr>
+        <w:bidi w:val="0"/>
+        <w:rPr>
+          <w:lang w:bidi="ar-EG"/>
+        </w:rPr>
+      </w:pPr>
+      <w:r>
+        <w:rPr>
+          <w:lang w:bidi="ar-EG"/>
+        </w:rPr>
+        <w:t xml:space="preserve">This section gives </w:t>
+      </w:r>
+      <w:r>
+        <w:rPr>
+          <w:b/>
+          <w:bCs/>
+          <w:lang w:bidi="ar-EG"/>
+        </w:rPr>
+        <w:t>tips to improve speed</w:t>
+      </w:r>
+      <w:r>
+        <w:rPr>
+          <w:lang w:bidi="ar-EG"/>
+        </w:rPr>
+        <w:t>, like:</w:t>
+      </w:r>
+    </w:p>
+    <w:p>
+      <w:pPr>
+        <w:numPr>
+          <w:ilvl w:val="0"/>
+          <w:numId w:val="5"/>
+        </w:numPr>
+        <w:bidi w:val="0"/>
+        <w:rPr>
+          <w:lang w:bidi="ar-EG"/>
+        </w:rPr>
+      </w:pPr>
+      <w:r>
+        <w:rPr>
+          <w:b/>
+          <w:bCs/>
+          <w:lang w:bidi="ar-EG"/>
+        </w:rPr>
+        <w:t>Eliminate render-blocking resources</w:t>
+      </w:r>
+    </w:p>
+    <w:p>
+      <w:pPr>
+        <w:numPr>
+          <w:ilvl w:val="0"/>
+          <w:numId w:val="5"/>
+        </w:numPr>
+        <w:bidi w:val="0"/>
+        <w:rPr>
+          <w:lang w:bidi="ar-EG"/>
+        </w:rPr>
+      </w:pPr>
+      <w:r>
+        <w:rPr>
+          <w:b/>
+          <w:bCs/>
+          <w:lang w:bidi="ar-EG"/>
+        </w:rPr>
+        <w:t>Reduce unused CSS/JS</w:t>
+      </w:r>
+    </w:p>
+    <w:p>
+      <w:pPr>
+        <w:numPr>
+          <w:ilvl w:val="0"/>
+          <w:numId w:val="5"/>
+        </w:numPr>
+        <w:bidi w:val="0"/>
+        <w:rPr>
+          <w:lang w:bidi="ar-EG"/>
+        </w:rPr>
+      </w:pPr>
+      <w:r>
+        <w:rPr>
+          <w:b/>
+          <w:bCs/>
+          <w:lang w:bidi="ar-EG"/>
+        </w:rPr>
+        <w:t>Use WebP images</w:t>
+      </w:r>
+    </w:p>
+    <w:p>
+      <w:pPr>
+        <w:numPr>
+          <w:ilvl w:val="0"/>
+          <w:numId w:val="5"/>
+        </w:numPr>
+        <w:bidi w:val="0"/>
+        <w:rPr>
+          <w:lang w:bidi="ar-EG"/>
+        </w:rPr>
+      </w:pPr>
+      <w:r>
+        <w:rPr>
+          <w:b/>
+          <w:bCs/>
+          <w:lang w:bidi="ar-EG"/>
+        </w:rPr>
+        <w:t>Enable text compression</w:t>
+      </w:r>
+    </w:p>
+    <w:p>
+      <w:pPr>
+        <w:numPr>
+          <w:ilvl w:val="0"/>
+          <w:numId w:val="5"/>
+        </w:numPr>
+        <w:bidi w:val="0"/>
+        <w:rPr>
+          <w:lang w:bidi="ar-EG"/>
+        </w:rPr>
+      </w:pPr>
+      <w:r>
+        <w:rPr>
+          <w:b/>
+          <w:bCs/>
+          <w:lang w:bidi="ar-EG"/>
+        </w:rPr>
+        <w:t>Preload key requests</w:t>
+      </w:r>
+    </w:p>
+    <w:p>
+      <w:pPr>
+        <w:bidi w:val="0"/>
+        <w:rPr>
+          <w:lang w:bidi="ar-EG"/>
+        </w:rPr>
+      </w:pPr>
+      <w:r>
+        <w:rPr>
+          <w:lang w:bidi="ar-EG"/>
+        </w:rPr>
+        <w:t xml:space="preserve">Click each suggestion to expand and learn </w:t>
+      </w:r>
+      <w:r>
+        <w:rPr>
+          <w:b/>
+          <w:bCs/>
+          <w:lang w:bidi="ar-EG"/>
+        </w:rPr>
+        <w:t>what to fix</w:t>
+      </w:r>
+      <w:r>
+        <w:rPr>
+          <w:lang w:bidi="ar-EG"/>
+        </w:rPr>
+        <w:t>.</w:t>
+      </w:r>
+    </w:p>
+    <w:p>
+      <w:pPr>
+        <w:bidi w:val="0"/>
+        <w:rPr>
+          <w:lang w:bidi="ar-EG"/>
+        </w:rPr>
+      </w:pPr>
+      <w:r>
+        <w:rPr>
+          <w:lang w:bidi="ar-EG"/>
+        </w:rPr>
+        <w:pict w14:anchorId="44A2C4B8">
+          <v:rect id="_x0000_i1026" style="width:0;height:1.5pt" o:hralign="center" o:hrstd="t" o:hr="t" fillcolor="#a0a0a0" stroked="f"/>
+        </w:pict>
+      </w:r>
+      <w:r>
+        <w:rPr>
+          <w:b/>
+          <w:bCs/>
+          <w:lang w:bidi="ar-EG"/>
+        </w:rPr>
+        <w:t>Rerun After Fixes</w:t>
+      </w:r>
+    </w:p>
+    <w:p>
+      <w:pPr>
+        <w:bidi w:val="0"/>
+        <w:rPr>
+          <w:lang w:bidi="ar-EG"/>
+        </w:rPr>
+      </w:pPr>
+      <w:r>
+        <w:rPr>
+          <w:lang w:bidi="ar-EG"/>
+        </w:rPr>
+        <w:t xml:space="preserve">Once you improve things (e.g., compress images, fix layout shift), go back and </w:t>
+      </w:r>
+      <w:r>
+        <w:rPr>
+          <w:b/>
+          <w:bCs/>
+          <w:lang w:bidi="ar-EG"/>
+        </w:rPr>
+        <w:t>re-run Lighthouse</w:t>
+      </w:r>
+      <w:r>
+        <w:rPr>
+          <w:lang w:bidi="ar-EG"/>
+        </w:rPr>
+        <w:t xml:space="preserve"> to see new scores!</w:t>
+      </w:r>
+    </w:p>
+    <w:p>
+      <w:pPr>
+        <w:bidi w:val="0"/>
+        <w:rPr>
+          <w:lang w:bidi="ar-EG"/>
+        </w:rPr>
+      </w:pPr>
+      <w:r>
+        <w:rPr>
+          <w:lang w:bidi="ar-EG"/>
+        </w:rPr>
+        <w:pict w14:anchorId="336191EC">
+          <v:rect id="_x0000_i1027" style="width:0;height:1.5pt" o:hralign="center" o:hrstd="t" o:hr="t" fillcolor="#a0a0a0" stroked="f"/>
+        </w:pict>
+      </w:r>
+    </w:p>
+    <w:p>
+      <w:pPr>
+        <w:bidi w:val="0"/>
+        <w:rPr>
+          <w:b/>
+          <w:bCs/>
+          <w:lang w:bidi="ar-EG"/>
+        </w:rPr>
+      </w:pPr>
+      <w:r>
+        <w:rPr>
+          <w:b/>
+          <w:bCs/>
+          <w:lang w:bidi="ar-EG"/>
+        </w:rPr>
+        <w:t>Want Help Reading a Report?</w:t>
+      </w:r>
+    </w:p>
+    <w:p>
+      <w:pPr>
+        <w:bidi w:val="0"/>
+        <w:rPr>
+          <w:lang w:bidi="ar-EG"/>
+        </w:rPr>
+      </w:pPr>
+      <w:r>
+        <w:rPr>
+          <w:lang w:bidi="ar-EG"/>
+        </w:rPr>
+        <w:t>If you want:</w:t>
+      </w:r>
+    </w:p>
+    <w:p>
+      <w:pPr>
+        <w:numPr>
+          <w:ilvl w:val="0"/>
+          <w:numId w:val="6"/>
+        </w:numPr>
+        <w:bidi w:val="0"/>
+        <w:rPr>
+          <w:lang w:bidi="ar-EG"/>
+        </w:rPr>
+      </w:pPr>
+      <w:r>
+        <w:rPr>
+          <w:lang w:bidi="ar-EG"/>
+        </w:rPr>
+        <w:t xml:space="preserve">You can </w:t>
+      </w:r>
+      <w:r>
+        <w:rPr>
+          <w:b/>
+          <w:bCs/>
+          <w:lang w:bidi="ar-EG"/>
+        </w:rPr>
+        <w:t>share a screenshot</w:t>
+      </w:r>
+      <w:r>
+        <w:rPr>
+          <w:lang w:bidi="ar-EG"/>
+        </w:rPr>
+        <w:t xml:space="preserve"> or </w:t>
+      </w:r>
+      <w:r>
+        <w:rPr>
+          <w:b/>
+          <w:bCs/>
+          <w:lang w:bidi="ar-EG"/>
+        </w:rPr>
+        <w:t>copy some parts of the Lighthouse report</w:t>
+      </w:r>
+      <w:r>
+        <w:rPr>
+          <w:lang w:bidi="ar-EG"/>
+        </w:rPr>
+        <w:t xml:space="preserve"> here.</w:t>
+      </w:r>
+    </w:p>
+    <w:p>
+      <w:pPr>
+        <w:numPr>
+          <w:ilvl w:val="0"/>
+          <w:numId w:val="6"/>
+        </w:numPr>
+        <w:bidi w:val="0"/>
+        <w:rPr>
+          <w:lang w:bidi="ar-EG"/>
+        </w:rPr>
+      </w:pPr>
+      <w:r>
+        <w:rPr>
+          <w:lang w:bidi="ar-EG"/>
+        </w:rPr>
+        <w:t>I’ll explain what they mean, and how to fix the problems (like "Reduce unused JavaScript").</w:t>
+      </w:r>
+    </w:p>
+    <w:p>
+      <w:pPr>
+        <w:bidi w:val="0"/>
+        <w:rPr>
+          <w:lang w:bidi="ar-EG"/>
+        </w:rPr>
+      </w:pPr>
+      <w:r>
+        <w:rPr>
+          <w:vanish/>
+          <w:lang w:bidi="ar-EG"/>
+        </w:rPr>
+        <w:t>Bottom of Form</w:t>
+      </w:r>
+    </w:p>
+    <w:p>
+      <w:pPr>
+        <w:bidi w:val="0"/>
+        <w:rPr>
+          <w:lang w:bidi="ar-EG"/>
+        </w:rPr>
+      </w:pPr>
+    </w:p>
+    <w:p>
+      <w:pPr>
+        <w:bidi w:val="0"/>
+        <w:rPr>
+          <w:lang w:bidi="ar-EG"/>
+        </w:rPr>
+      </w:pPr>
+    </w:p>
+    <w:p>
+      <w:pPr>
+        <w:bidi w:val="0"/>
+        <w:rPr>
+          <w:vanish/>
+          <w:lang w:bidi="ar-EG"/>
+        </w:rPr>
+      </w:pPr>
     </w:p>
     <w:p>
       <w:pPr>
@@ -116,6 +2656,891 @@
     </w:sectPr>
   </w:body>
 </w:document>
+</file>
+
+<file path=word/numbering.xml><?xml version="1.0" encoding="utf-8"?>
+<w:numbering xmlns:wpc="http://schemas.microsoft.com/office/word/2010/wordprocessingCanvas" xmlns:cx="http://schemas.microsoft.com/office/drawing/2014/chartex" xmlns:cx1="http://schemas.microsoft.com/office/drawing/2015/9/8/chartex" xmlns:cx2="http://schemas.microsoft.com/office/drawing/2015/10/21/chartex" xmlns:cx3="http://schemas.microsoft.com/office/drawing/2016/5/9/chartex" xmlns:cx4="http://schemas.microsoft.com/office/drawing/2016/5/10/chartex" xmlns:cx5="http://schemas.microsoft.com/office/drawing/2016/5/11/chartex" xmlns:cx6="http://schemas.microsoft.com/office/drawing/2016/5/12/chartex" xmlns:cx7="http://schemas.microsoft.com/office/drawing/2016/5/13/chartex" xmlns:cx8="http://schemas.microsoft.com/office/drawing/2016/5/14/chartex" xmlns:mc="http://schemas.openxmlformats.org/markup-compatibility/2006" xmlns:aink="http://schemas.microsoft.com/office/drawing/2016/ink" xmlns:am3d="http://schemas.microsoft.com/office/drawing/2017/model3d" xmlns:o="urn:schemas-microsoft-com:office:office" xmlns:oel="http://schemas.microsoft.com/office/2019/extlst" xmlns:r="http://schemas.openxmlformats.org/officeDocument/2006/relationships" xmlns:m="http://schemas.openxmlformats.org/officeDocument/2006/math" xmlns:v="urn:schemas-microsoft-com:vml" xmlns:wp14="http://schemas.microsoft.com/office/word/2010/wordprocessingDrawing" xmlns:wp="http://schemas.openxmlformats.org/drawingml/2006/wordprocessingDrawing" xmlns:w10="urn:schemas-microsoft-com:office:word" xmlns:w="http://schemas.openxmlformats.org/wordprocessingml/2006/main" xmlns:w14="http://schemas.microsoft.com/office/word/2010/wordml" xmlns:w15="http://schemas.microsoft.com/office/word/2012/wordml" xmlns:w16cex="http://schemas.microsoft.com/office/word/2018/wordml/cex" xmlns:w16cid="http://schemas.microsoft.com/office/word/2016/wordml/cid" xmlns:w16="http://schemas.microsoft.com/office/word/2018/wordml" xmlns:w16du="http://schemas.microsoft.com/office/word/2023/wordml/word16du" xmlns:w16sdtdh="http://schemas.microsoft.com/office/word/2020/wordml/sdtdatahash" xmlns:w16sdtfl="http://schemas.microsoft.com/office/word/2024/wordml/sdtformatlock" xmlns:w16se="http://schemas.microsoft.com/office/word/2015/wordml/symex" xmlns:wpg="http://schemas.microsoft.com/office/word/2010/wordprocessingGroup" xmlns:wpi="http://schemas.microsoft.com/office/word/2010/wordprocessingInk" xmlns:wne="http://schemas.microsoft.com/office/word/2006/wordml" xmlns:wps="http://schemas.microsoft.com/office/word/2010/wordprocessingShape" mc:Ignorable="w14 w15 w16se w16cid w16 w16cex w16sdtdh w16sdtfl w16du wp14">
+  <w:abstractNum w:abstractNumId="0" w15:restartNumberingAfterBreak="0">
+    <w:nsid w:val="07A0336E"/>
+    <w:multiLevelType w:val="multilevel"/>
+    <w:tmpl w:val="5F0A7D54"/>
+    <w:lvl w:ilvl="0">
+      <w:start w:val="1"/>
+      <w:numFmt w:val="bullet"/>
+      <w:lvlText w:val=""/>
+      <w:lvlJc w:val="left"/>
+      <w:pPr>
+        <w:tabs>
+          <w:tab w:val="num" w:pos="720"/>
+        </w:tabs>
+        <w:ind w:left="720" w:hanging="360"/>
+      </w:pPr>
+      <w:rPr>
+        <w:rFonts w:ascii="Symbol" w:hAnsi="Symbol" w:hint="default"/>
+        <w:sz w:val="20"/>
+      </w:rPr>
+    </w:lvl>
+    <w:lvl w:ilvl="1" w:tentative="1">
+      <w:start w:val="1"/>
+      <w:numFmt w:val="bullet"/>
+      <w:lvlText w:val="o"/>
+      <w:lvlJc w:val="left"/>
+      <w:pPr>
+        <w:tabs>
+          <w:tab w:val="num" w:pos="1440"/>
+        </w:tabs>
+        <w:ind w:left="1440" w:hanging="360"/>
+      </w:pPr>
+      <w:rPr>
+        <w:rFonts w:ascii="Courier New" w:hAnsi="Courier New" w:hint="default"/>
+        <w:sz w:val="20"/>
+      </w:rPr>
+    </w:lvl>
+    <w:lvl w:ilvl="2" w:tentative="1">
+      <w:start w:val="1"/>
+      <w:numFmt w:val="bullet"/>
+      <w:lvlText w:val=""/>
+      <w:lvlJc w:val="left"/>
+      <w:pPr>
+        <w:tabs>
+          <w:tab w:val="num" w:pos="2160"/>
+        </w:tabs>
+        <w:ind w:left="2160" w:hanging="360"/>
+      </w:pPr>
+      <w:rPr>
+        <w:rFonts w:ascii="Wingdings" w:hAnsi="Wingdings" w:hint="default"/>
+        <w:sz w:val="20"/>
+      </w:rPr>
+    </w:lvl>
+    <w:lvl w:ilvl="3" w:tentative="1">
+      <w:start w:val="1"/>
+      <w:numFmt w:val="bullet"/>
+      <w:lvlText w:val=""/>
+      <w:lvlJc w:val="left"/>
+      <w:pPr>
+        <w:tabs>
+          <w:tab w:val="num" w:pos="2880"/>
+        </w:tabs>
+        <w:ind w:left="2880" w:hanging="360"/>
+      </w:pPr>
+      <w:rPr>
+        <w:rFonts w:ascii="Wingdings" w:hAnsi="Wingdings" w:hint="default"/>
+        <w:sz w:val="20"/>
+      </w:rPr>
+    </w:lvl>
+    <w:lvl w:ilvl="4" w:tentative="1">
+      <w:start w:val="1"/>
+      <w:numFmt w:val="bullet"/>
+      <w:lvlText w:val=""/>
+      <w:lvlJc w:val="left"/>
+      <w:pPr>
+        <w:tabs>
+          <w:tab w:val="num" w:pos="3600"/>
+        </w:tabs>
+        <w:ind w:left="3600" w:hanging="360"/>
+      </w:pPr>
+      <w:rPr>
+        <w:rFonts w:ascii="Wingdings" w:hAnsi="Wingdings" w:hint="default"/>
+        <w:sz w:val="20"/>
+      </w:rPr>
+    </w:lvl>
+    <w:lvl w:ilvl="5" w:tentative="1">
+      <w:start w:val="1"/>
+      <w:numFmt w:val="bullet"/>
+      <w:lvlText w:val=""/>
+      <w:lvlJc w:val="left"/>
+      <w:pPr>
+        <w:tabs>
+          <w:tab w:val="num" w:pos="4320"/>
+        </w:tabs>
+        <w:ind w:left="4320" w:hanging="360"/>
+      </w:pPr>
+      <w:rPr>
+        <w:rFonts w:ascii="Wingdings" w:hAnsi="Wingdings" w:hint="default"/>
+        <w:sz w:val="20"/>
+      </w:rPr>
+    </w:lvl>
+    <w:lvl w:ilvl="6" w:tentative="1">
+      <w:start w:val="1"/>
+      <w:numFmt w:val="bullet"/>
+      <w:lvlText w:val=""/>
+      <w:lvlJc w:val="left"/>
+      <w:pPr>
+        <w:tabs>
+          <w:tab w:val="num" w:pos="5040"/>
+        </w:tabs>
+        <w:ind w:left="5040" w:hanging="360"/>
+      </w:pPr>
+      <w:rPr>
+        <w:rFonts w:ascii="Wingdings" w:hAnsi="Wingdings" w:hint="default"/>
+        <w:sz w:val="20"/>
+      </w:rPr>
+    </w:lvl>
+    <w:lvl w:ilvl="7" w:tentative="1">
+      <w:start w:val="1"/>
+      <w:numFmt w:val="bullet"/>
+      <w:lvlText w:val=""/>
+      <w:lvlJc w:val="left"/>
+      <w:pPr>
+        <w:tabs>
+          <w:tab w:val="num" w:pos="5760"/>
+        </w:tabs>
+        <w:ind w:left="5760" w:hanging="360"/>
+      </w:pPr>
+      <w:rPr>
+        <w:rFonts w:ascii="Wingdings" w:hAnsi="Wingdings" w:hint="default"/>
+        <w:sz w:val="20"/>
+      </w:rPr>
+    </w:lvl>
+    <w:lvl w:ilvl="8" w:tentative="1">
+      <w:start w:val="1"/>
+      <w:numFmt w:val="bullet"/>
+      <w:lvlText w:val=""/>
+      <w:lvlJc w:val="left"/>
+      <w:pPr>
+        <w:tabs>
+          <w:tab w:val="num" w:pos="6480"/>
+        </w:tabs>
+        <w:ind w:left="6480" w:hanging="360"/>
+      </w:pPr>
+      <w:rPr>
+        <w:rFonts w:ascii="Wingdings" w:hAnsi="Wingdings" w:hint="default"/>
+        <w:sz w:val="20"/>
+      </w:rPr>
+    </w:lvl>
+  </w:abstractNum>
+  <w:abstractNum w:abstractNumId="1" w15:restartNumberingAfterBreak="0">
+    <w:nsid w:val="22A41429"/>
+    <w:multiLevelType w:val="multilevel"/>
+    <w:tmpl w:val="3EC2FDC8"/>
+    <w:lvl w:ilvl="0">
+      <w:start w:val="1"/>
+      <w:numFmt w:val="decimal"/>
+      <w:lvlText w:val="%1."/>
+      <w:lvlJc w:val="left"/>
+      <w:pPr>
+        <w:tabs>
+          <w:tab w:val="num" w:pos="720"/>
+        </w:tabs>
+        <w:ind w:left="720" w:hanging="360"/>
+      </w:pPr>
+    </w:lvl>
+    <w:lvl w:ilvl="1">
+      <w:start w:val="1"/>
+      <w:numFmt w:val="bullet"/>
+      <w:lvlText w:val="o"/>
+      <w:lvlJc w:val="left"/>
+      <w:pPr>
+        <w:tabs>
+          <w:tab w:val="num" w:pos="1440"/>
+        </w:tabs>
+        <w:ind w:left="1440" w:hanging="360"/>
+      </w:pPr>
+      <w:rPr>
+        <w:rFonts w:ascii="Courier New" w:hAnsi="Courier New" w:hint="default"/>
+        <w:sz w:val="20"/>
+      </w:rPr>
+    </w:lvl>
+    <w:lvl w:ilvl="2" w:tentative="1">
+      <w:start w:val="1"/>
+      <w:numFmt w:val="decimal"/>
+      <w:lvlText w:val="%3."/>
+      <w:lvlJc w:val="left"/>
+      <w:pPr>
+        <w:tabs>
+          <w:tab w:val="num" w:pos="2160"/>
+        </w:tabs>
+        <w:ind w:left="2160" w:hanging="360"/>
+      </w:pPr>
+    </w:lvl>
+    <w:lvl w:ilvl="3" w:tentative="1">
+      <w:start w:val="1"/>
+      <w:numFmt w:val="decimal"/>
+      <w:lvlText w:val="%4."/>
+      <w:lvlJc w:val="left"/>
+      <w:pPr>
+        <w:tabs>
+          <w:tab w:val="num" w:pos="2880"/>
+        </w:tabs>
+        <w:ind w:left="2880" w:hanging="360"/>
+      </w:pPr>
+    </w:lvl>
+    <w:lvl w:ilvl="4" w:tentative="1">
+      <w:start w:val="1"/>
+      <w:numFmt w:val="decimal"/>
+      <w:lvlText w:val="%5."/>
+      <w:lvlJc w:val="left"/>
+      <w:pPr>
+        <w:tabs>
+          <w:tab w:val="num" w:pos="3600"/>
+        </w:tabs>
+        <w:ind w:left="3600" w:hanging="360"/>
+      </w:pPr>
+    </w:lvl>
+    <w:lvl w:ilvl="5" w:tentative="1">
+      <w:start w:val="1"/>
+      <w:numFmt w:val="decimal"/>
+      <w:lvlText w:val="%6."/>
+      <w:lvlJc w:val="left"/>
+      <w:pPr>
+        <w:tabs>
+          <w:tab w:val="num" w:pos="4320"/>
+        </w:tabs>
+        <w:ind w:left="4320" w:hanging="360"/>
+      </w:pPr>
+    </w:lvl>
+    <w:lvl w:ilvl="6" w:tentative="1">
+      <w:start w:val="1"/>
+      <w:numFmt w:val="decimal"/>
+      <w:lvlText w:val="%7."/>
+      <w:lvlJc w:val="left"/>
+      <w:pPr>
+        <w:tabs>
+          <w:tab w:val="num" w:pos="5040"/>
+        </w:tabs>
+        <w:ind w:left="5040" w:hanging="360"/>
+      </w:pPr>
+    </w:lvl>
+    <w:lvl w:ilvl="7" w:tentative="1">
+      <w:start w:val="1"/>
+      <w:numFmt w:val="decimal"/>
+      <w:lvlText w:val="%8."/>
+      <w:lvlJc w:val="left"/>
+      <w:pPr>
+        <w:tabs>
+          <w:tab w:val="num" w:pos="5760"/>
+        </w:tabs>
+        <w:ind w:left="5760" w:hanging="360"/>
+      </w:pPr>
+    </w:lvl>
+    <w:lvl w:ilvl="8" w:tentative="1">
+      <w:start w:val="1"/>
+      <w:numFmt w:val="decimal"/>
+      <w:lvlText w:val="%9."/>
+      <w:lvlJc w:val="left"/>
+      <w:pPr>
+        <w:tabs>
+          <w:tab w:val="num" w:pos="6480"/>
+        </w:tabs>
+        <w:ind w:left="6480" w:hanging="360"/>
+      </w:pPr>
+    </w:lvl>
+  </w:abstractNum>
+  <w:abstractNum w:abstractNumId="2" w15:restartNumberingAfterBreak="0">
+    <w:nsid w:val="490A553C"/>
+    <w:multiLevelType w:val="multilevel"/>
+    <w:tmpl w:val="3CDE70B6"/>
+    <w:lvl w:ilvl="0">
+      <w:start w:val="1"/>
+      <w:numFmt w:val="bullet"/>
+      <w:lvlText w:val=""/>
+      <w:lvlJc w:val="left"/>
+      <w:pPr>
+        <w:tabs>
+          <w:tab w:val="num" w:pos="720"/>
+        </w:tabs>
+        <w:ind w:left="720" w:hanging="360"/>
+      </w:pPr>
+      <w:rPr>
+        <w:rFonts w:ascii="Symbol" w:hAnsi="Symbol" w:hint="default"/>
+        <w:sz w:val="20"/>
+      </w:rPr>
+    </w:lvl>
+    <w:lvl w:ilvl="1" w:tentative="1">
+      <w:start w:val="1"/>
+      <w:numFmt w:val="bullet"/>
+      <w:lvlText w:val="o"/>
+      <w:lvlJc w:val="left"/>
+      <w:pPr>
+        <w:tabs>
+          <w:tab w:val="num" w:pos="1440"/>
+        </w:tabs>
+        <w:ind w:left="1440" w:hanging="360"/>
+      </w:pPr>
+      <w:rPr>
+        <w:rFonts w:ascii="Courier New" w:hAnsi="Courier New" w:hint="default"/>
+        <w:sz w:val="20"/>
+      </w:rPr>
+    </w:lvl>
+    <w:lvl w:ilvl="2" w:tentative="1">
+      <w:start w:val="1"/>
+      <w:numFmt w:val="bullet"/>
+      <w:lvlText w:val=""/>
+      <w:lvlJc w:val="left"/>
+      <w:pPr>
+        <w:tabs>
+          <w:tab w:val="num" w:pos="2160"/>
+        </w:tabs>
+        <w:ind w:left="2160" w:hanging="360"/>
+      </w:pPr>
+      <w:rPr>
+        <w:rFonts w:ascii="Wingdings" w:hAnsi="Wingdings" w:hint="default"/>
+        <w:sz w:val="20"/>
+      </w:rPr>
+    </w:lvl>
+    <w:lvl w:ilvl="3" w:tentative="1">
+      <w:start w:val="1"/>
+      <w:numFmt w:val="bullet"/>
+      <w:lvlText w:val=""/>
+      <w:lvlJc w:val="left"/>
+      <w:pPr>
+        <w:tabs>
+          <w:tab w:val="num" w:pos="2880"/>
+        </w:tabs>
+        <w:ind w:left="2880" w:hanging="360"/>
+      </w:pPr>
+      <w:rPr>
+        <w:rFonts w:ascii="Wingdings" w:hAnsi="Wingdings" w:hint="default"/>
+        <w:sz w:val="20"/>
+      </w:rPr>
+    </w:lvl>
+    <w:lvl w:ilvl="4" w:tentative="1">
+      <w:start w:val="1"/>
+      <w:numFmt w:val="bullet"/>
+      <w:lvlText w:val=""/>
+      <w:lvlJc w:val="left"/>
+      <w:pPr>
+        <w:tabs>
+          <w:tab w:val="num" w:pos="3600"/>
+        </w:tabs>
+        <w:ind w:left="3600" w:hanging="360"/>
+      </w:pPr>
+      <w:rPr>
+        <w:rFonts w:ascii="Wingdings" w:hAnsi="Wingdings" w:hint="default"/>
+        <w:sz w:val="20"/>
+      </w:rPr>
+    </w:lvl>
+    <w:lvl w:ilvl="5" w:tentative="1">
+      <w:start w:val="1"/>
+      <w:numFmt w:val="bullet"/>
+      <w:lvlText w:val=""/>
+      <w:lvlJc w:val="left"/>
+      <w:pPr>
+        <w:tabs>
+          <w:tab w:val="num" w:pos="4320"/>
+        </w:tabs>
+        <w:ind w:left="4320" w:hanging="360"/>
+      </w:pPr>
+      <w:rPr>
+        <w:rFonts w:ascii="Wingdings" w:hAnsi="Wingdings" w:hint="default"/>
+        <w:sz w:val="20"/>
+      </w:rPr>
+    </w:lvl>
+    <w:lvl w:ilvl="6" w:tentative="1">
+      <w:start w:val="1"/>
+      <w:numFmt w:val="bullet"/>
+      <w:lvlText w:val=""/>
+      <w:lvlJc w:val="left"/>
+      <w:pPr>
+        <w:tabs>
+          <w:tab w:val="num" w:pos="5040"/>
+        </w:tabs>
+        <w:ind w:left="5040" w:hanging="360"/>
+      </w:pPr>
+      <w:rPr>
+        <w:rFonts w:ascii="Wingdings" w:hAnsi="Wingdings" w:hint="default"/>
+        <w:sz w:val="20"/>
+      </w:rPr>
+    </w:lvl>
+    <w:lvl w:ilvl="7" w:tentative="1">
+      <w:start w:val="1"/>
+      <w:numFmt w:val="bullet"/>
+      <w:lvlText w:val=""/>
+      <w:lvlJc w:val="left"/>
+      <w:pPr>
+        <w:tabs>
+          <w:tab w:val="num" w:pos="5760"/>
+        </w:tabs>
+        <w:ind w:left="5760" w:hanging="360"/>
+      </w:pPr>
+      <w:rPr>
+        <w:rFonts w:ascii="Wingdings" w:hAnsi="Wingdings" w:hint="default"/>
+        <w:sz w:val="20"/>
+      </w:rPr>
+    </w:lvl>
+    <w:lvl w:ilvl="8" w:tentative="1">
+      <w:start w:val="1"/>
+      <w:numFmt w:val="bullet"/>
+      <w:lvlText w:val=""/>
+      <w:lvlJc w:val="left"/>
+      <w:pPr>
+        <w:tabs>
+          <w:tab w:val="num" w:pos="6480"/>
+        </w:tabs>
+        <w:ind w:left="6480" w:hanging="360"/>
+      </w:pPr>
+      <w:rPr>
+        <w:rFonts w:ascii="Wingdings" w:hAnsi="Wingdings" w:hint="default"/>
+        <w:sz w:val="20"/>
+      </w:rPr>
+    </w:lvl>
+  </w:abstractNum>
+  <w:abstractNum w:abstractNumId="3" w15:restartNumberingAfterBreak="0">
+    <w:nsid w:val="4CEA670B"/>
+    <w:multiLevelType w:val="multilevel"/>
+    <w:tmpl w:val="B56EDFDC"/>
+    <w:lvl w:ilvl="0">
+      <w:start w:val="1"/>
+      <w:numFmt w:val="bullet"/>
+      <w:lvlText w:val=""/>
+      <w:lvlJc w:val="left"/>
+      <w:pPr>
+        <w:tabs>
+          <w:tab w:val="num" w:pos="720"/>
+        </w:tabs>
+        <w:ind w:left="720" w:hanging="360"/>
+      </w:pPr>
+      <w:rPr>
+        <w:rFonts w:ascii="Symbol" w:hAnsi="Symbol" w:hint="default"/>
+        <w:sz w:val="20"/>
+      </w:rPr>
+    </w:lvl>
+    <w:lvl w:ilvl="1" w:tentative="1">
+      <w:start w:val="1"/>
+      <w:numFmt w:val="bullet"/>
+      <w:lvlText w:val="o"/>
+      <w:lvlJc w:val="left"/>
+      <w:pPr>
+        <w:tabs>
+          <w:tab w:val="num" w:pos="1440"/>
+        </w:tabs>
+        <w:ind w:left="1440" w:hanging="360"/>
+      </w:pPr>
+      <w:rPr>
+        <w:rFonts w:ascii="Courier New" w:hAnsi="Courier New" w:hint="default"/>
+        <w:sz w:val="20"/>
+      </w:rPr>
+    </w:lvl>
+    <w:lvl w:ilvl="2" w:tentative="1">
+      <w:start w:val="1"/>
+      <w:numFmt w:val="bullet"/>
+      <w:lvlText w:val=""/>
+      <w:lvlJc w:val="left"/>
+      <w:pPr>
+        <w:tabs>
+          <w:tab w:val="num" w:pos="2160"/>
+        </w:tabs>
+        <w:ind w:left="2160" w:hanging="360"/>
+      </w:pPr>
+      <w:rPr>
+        <w:rFonts w:ascii="Wingdings" w:hAnsi="Wingdings" w:hint="default"/>
+        <w:sz w:val="20"/>
+      </w:rPr>
+    </w:lvl>
+    <w:lvl w:ilvl="3" w:tentative="1">
+      <w:start w:val="1"/>
+      <w:numFmt w:val="bullet"/>
+      <w:lvlText w:val=""/>
+      <w:lvlJc w:val="left"/>
+      <w:pPr>
+        <w:tabs>
+          <w:tab w:val="num" w:pos="2880"/>
+        </w:tabs>
+        <w:ind w:left="2880" w:hanging="360"/>
+      </w:pPr>
+      <w:rPr>
+        <w:rFonts w:ascii="Wingdings" w:hAnsi="Wingdings" w:hint="default"/>
+        <w:sz w:val="20"/>
+      </w:rPr>
+    </w:lvl>
+    <w:lvl w:ilvl="4" w:tentative="1">
+      <w:start w:val="1"/>
+      <w:numFmt w:val="bullet"/>
+      <w:lvlText w:val=""/>
+      <w:lvlJc w:val="left"/>
+      <w:pPr>
+        <w:tabs>
+          <w:tab w:val="num" w:pos="3600"/>
+        </w:tabs>
+        <w:ind w:left="3600" w:hanging="360"/>
+      </w:pPr>
+      <w:rPr>
+        <w:rFonts w:ascii="Wingdings" w:hAnsi="Wingdings" w:hint="default"/>
+        <w:sz w:val="20"/>
+      </w:rPr>
+    </w:lvl>
+    <w:lvl w:ilvl="5" w:tentative="1">
+      <w:start w:val="1"/>
+      <w:numFmt w:val="bullet"/>
+      <w:lvlText w:val=""/>
+      <w:lvlJc w:val="left"/>
+      <w:pPr>
+        <w:tabs>
+          <w:tab w:val="num" w:pos="4320"/>
+        </w:tabs>
+        <w:ind w:left="4320" w:hanging="360"/>
+      </w:pPr>
+      <w:rPr>
+        <w:rFonts w:ascii="Wingdings" w:hAnsi="Wingdings" w:hint="default"/>
+        <w:sz w:val="20"/>
+      </w:rPr>
+    </w:lvl>
+    <w:lvl w:ilvl="6" w:tentative="1">
+      <w:start w:val="1"/>
+      <w:numFmt w:val="bullet"/>
+      <w:lvlText w:val=""/>
+      <w:lvlJc w:val="left"/>
+      <w:pPr>
+        <w:tabs>
+          <w:tab w:val="num" w:pos="5040"/>
+        </w:tabs>
+        <w:ind w:left="5040" w:hanging="360"/>
+      </w:pPr>
+      <w:rPr>
+        <w:rFonts w:ascii="Wingdings" w:hAnsi="Wingdings" w:hint="default"/>
+        <w:sz w:val="20"/>
+      </w:rPr>
+    </w:lvl>
+    <w:lvl w:ilvl="7" w:tentative="1">
+      <w:start w:val="1"/>
+      <w:numFmt w:val="bullet"/>
+      <w:lvlText w:val=""/>
+      <w:lvlJc w:val="left"/>
+      <w:pPr>
+        <w:tabs>
+          <w:tab w:val="num" w:pos="5760"/>
+        </w:tabs>
+        <w:ind w:left="5760" w:hanging="360"/>
+      </w:pPr>
+      <w:rPr>
+        <w:rFonts w:ascii="Wingdings" w:hAnsi="Wingdings" w:hint="default"/>
+        <w:sz w:val="20"/>
+      </w:rPr>
+    </w:lvl>
+    <w:lvl w:ilvl="8" w:tentative="1">
+      <w:start w:val="1"/>
+      <w:numFmt w:val="bullet"/>
+      <w:lvlText w:val=""/>
+      <w:lvlJc w:val="left"/>
+      <w:pPr>
+        <w:tabs>
+          <w:tab w:val="num" w:pos="6480"/>
+        </w:tabs>
+        <w:ind w:left="6480" w:hanging="360"/>
+      </w:pPr>
+      <w:rPr>
+        <w:rFonts w:ascii="Wingdings" w:hAnsi="Wingdings" w:hint="default"/>
+        <w:sz w:val="20"/>
+      </w:rPr>
+    </w:lvl>
+  </w:abstractNum>
+  <w:abstractNum w:abstractNumId="4" w15:restartNumberingAfterBreak="0">
+    <w:nsid w:val="61152884"/>
+    <w:multiLevelType w:val="multilevel"/>
+    <w:tmpl w:val="195074FA"/>
+    <w:lvl w:ilvl="0">
+      <w:start w:val="1"/>
+      <w:numFmt w:val="bullet"/>
+      <w:lvlText w:val=""/>
+      <w:lvlJc w:val="left"/>
+      <w:pPr>
+        <w:tabs>
+          <w:tab w:val="num" w:pos="720"/>
+        </w:tabs>
+        <w:ind w:left="720" w:hanging="360"/>
+      </w:pPr>
+      <w:rPr>
+        <w:rFonts w:ascii="Symbol" w:hAnsi="Symbol" w:hint="default"/>
+        <w:sz w:val="20"/>
+      </w:rPr>
+    </w:lvl>
+    <w:lvl w:ilvl="1" w:tentative="1">
+      <w:start w:val="1"/>
+      <w:numFmt w:val="bullet"/>
+      <w:lvlText w:val="o"/>
+      <w:lvlJc w:val="left"/>
+      <w:pPr>
+        <w:tabs>
+          <w:tab w:val="num" w:pos="1440"/>
+        </w:tabs>
+        <w:ind w:left="1440" w:hanging="360"/>
+      </w:pPr>
+      <w:rPr>
+        <w:rFonts w:ascii="Courier New" w:hAnsi="Courier New" w:hint="default"/>
+        <w:sz w:val="20"/>
+      </w:rPr>
+    </w:lvl>
+    <w:lvl w:ilvl="2" w:tentative="1">
+      <w:start w:val="1"/>
+      <w:numFmt w:val="bullet"/>
+      <w:lvlText w:val=""/>
+      <w:lvlJc w:val="left"/>
+      <w:pPr>
+        <w:tabs>
+          <w:tab w:val="num" w:pos="2160"/>
+        </w:tabs>
+        <w:ind w:left="2160" w:hanging="360"/>
+      </w:pPr>
+      <w:rPr>
+        <w:rFonts w:ascii="Wingdings" w:hAnsi="Wingdings" w:hint="default"/>
+        <w:sz w:val="20"/>
+      </w:rPr>
+    </w:lvl>
+    <w:lvl w:ilvl="3" w:tentative="1">
+      <w:start w:val="1"/>
+      <w:numFmt w:val="bullet"/>
+      <w:lvlText w:val=""/>
+      <w:lvlJc w:val="left"/>
+      <w:pPr>
+        <w:tabs>
+          <w:tab w:val="num" w:pos="2880"/>
+        </w:tabs>
+        <w:ind w:left="2880" w:hanging="360"/>
+      </w:pPr>
+      <w:rPr>
+        <w:rFonts w:ascii="Wingdings" w:hAnsi="Wingdings" w:hint="default"/>
+        <w:sz w:val="20"/>
+      </w:rPr>
+    </w:lvl>
+    <w:lvl w:ilvl="4" w:tentative="1">
+      <w:start w:val="1"/>
+      <w:numFmt w:val="bullet"/>
+      <w:lvlText w:val=""/>
+      <w:lvlJc w:val="left"/>
+      <w:pPr>
+        <w:tabs>
+          <w:tab w:val="num" w:pos="3600"/>
+        </w:tabs>
+        <w:ind w:left="3600" w:hanging="360"/>
+      </w:pPr>
+      <w:rPr>
+        <w:rFonts w:ascii="Wingdings" w:hAnsi="Wingdings" w:hint="default"/>
+        <w:sz w:val="20"/>
+      </w:rPr>
+    </w:lvl>
+    <w:lvl w:ilvl="5" w:tentative="1">
+      <w:start w:val="1"/>
+      <w:numFmt w:val="bullet"/>
+      <w:lvlText w:val=""/>
+      <w:lvlJc w:val="left"/>
+      <w:pPr>
+        <w:tabs>
+          <w:tab w:val="num" w:pos="4320"/>
+        </w:tabs>
+        <w:ind w:left="4320" w:hanging="360"/>
+      </w:pPr>
+      <w:rPr>
+        <w:rFonts w:ascii="Wingdings" w:hAnsi="Wingdings" w:hint="default"/>
+        <w:sz w:val="20"/>
+      </w:rPr>
+    </w:lvl>
+    <w:lvl w:ilvl="6" w:tentative="1">
+      <w:start w:val="1"/>
+      <w:numFmt w:val="bullet"/>
+      <w:lvlText w:val=""/>
+      <w:lvlJc w:val="left"/>
+      <w:pPr>
+        <w:tabs>
+          <w:tab w:val="num" w:pos="5040"/>
+        </w:tabs>
+        <w:ind w:left="5040" w:hanging="360"/>
+      </w:pPr>
+      <w:rPr>
+        <w:rFonts w:ascii="Wingdings" w:hAnsi="Wingdings" w:hint="default"/>
+        <w:sz w:val="20"/>
+      </w:rPr>
+    </w:lvl>
+    <w:lvl w:ilvl="7" w:tentative="1">
+      <w:start w:val="1"/>
+      <w:numFmt w:val="bullet"/>
+      <w:lvlText w:val=""/>
+      <w:lvlJc w:val="left"/>
+      <w:pPr>
+        <w:tabs>
+          <w:tab w:val="num" w:pos="5760"/>
+        </w:tabs>
+        <w:ind w:left="5760" w:hanging="360"/>
+      </w:pPr>
+      <w:rPr>
+        <w:rFonts w:ascii="Wingdings" w:hAnsi="Wingdings" w:hint="default"/>
+        <w:sz w:val="20"/>
+      </w:rPr>
+    </w:lvl>
+    <w:lvl w:ilvl="8" w:tentative="1">
+      <w:start w:val="1"/>
+      <w:numFmt w:val="bullet"/>
+      <w:lvlText w:val=""/>
+      <w:lvlJc w:val="left"/>
+      <w:pPr>
+        <w:tabs>
+          <w:tab w:val="num" w:pos="6480"/>
+        </w:tabs>
+        <w:ind w:left="6480" w:hanging="360"/>
+      </w:pPr>
+      <w:rPr>
+        <w:rFonts w:ascii="Wingdings" w:hAnsi="Wingdings" w:hint="default"/>
+        <w:sz w:val="20"/>
+      </w:rPr>
+    </w:lvl>
+  </w:abstractNum>
+  <w:abstractNum w:abstractNumId="5" w15:restartNumberingAfterBreak="0">
+    <w:nsid w:val="76D21D97"/>
+    <w:multiLevelType w:val="multilevel"/>
+    <w:tmpl w:val="AF421BFE"/>
+    <w:lvl w:ilvl="0">
+      <w:start w:val="1"/>
+      <w:numFmt w:val="bullet"/>
+      <w:lvlText w:val=""/>
+      <w:lvlJc w:val="left"/>
+      <w:pPr>
+        <w:tabs>
+          <w:tab w:val="num" w:pos="720"/>
+        </w:tabs>
+        <w:ind w:left="720" w:hanging="360"/>
+      </w:pPr>
+      <w:rPr>
+        <w:rFonts w:ascii="Symbol" w:hAnsi="Symbol" w:hint="default"/>
+        <w:sz w:val="20"/>
+      </w:rPr>
+    </w:lvl>
+    <w:lvl w:ilvl="1" w:tentative="1">
+      <w:start w:val="1"/>
+      <w:numFmt w:val="bullet"/>
+      <w:lvlText w:val="o"/>
+      <w:lvlJc w:val="left"/>
+      <w:pPr>
+        <w:tabs>
+          <w:tab w:val="num" w:pos="1440"/>
+        </w:tabs>
+        <w:ind w:left="1440" w:hanging="360"/>
+      </w:pPr>
+      <w:rPr>
+        <w:rFonts w:ascii="Courier New" w:hAnsi="Courier New" w:hint="default"/>
+        <w:sz w:val="20"/>
+      </w:rPr>
+    </w:lvl>
+    <w:lvl w:ilvl="2" w:tentative="1">
+      <w:start w:val="1"/>
+      <w:numFmt w:val="bullet"/>
+      <w:lvlText w:val=""/>
+      <w:lvlJc w:val="left"/>
+      <w:pPr>
+        <w:tabs>
+          <w:tab w:val="num" w:pos="2160"/>
+        </w:tabs>
+        <w:ind w:left="2160" w:hanging="360"/>
+      </w:pPr>
+      <w:rPr>
+        <w:rFonts w:ascii="Wingdings" w:hAnsi="Wingdings" w:hint="default"/>
+        <w:sz w:val="20"/>
+      </w:rPr>
+    </w:lvl>
+    <w:lvl w:ilvl="3" w:tentative="1">
+      <w:start w:val="1"/>
+      <w:numFmt w:val="bullet"/>
+      <w:lvlText w:val=""/>
+      <w:lvlJc w:val="left"/>
+      <w:pPr>
+        <w:tabs>
+          <w:tab w:val="num" w:pos="2880"/>
+        </w:tabs>
+        <w:ind w:left="2880" w:hanging="360"/>
+      </w:pPr>
+      <w:rPr>
+        <w:rFonts w:ascii="Wingdings" w:hAnsi="Wingdings" w:hint="default"/>
+        <w:sz w:val="20"/>
+      </w:rPr>
+    </w:lvl>
+    <w:lvl w:ilvl="4" w:tentative="1">
+      <w:start w:val="1"/>
+      <w:numFmt w:val="bullet"/>
+      <w:lvlText w:val=""/>
+      <w:lvlJc w:val="left"/>
+      <w:pPr>
+        <w:tabs>
+          <w:tab w:val="num" w:pos="3600"/>
+        </w:tabs>
+        <w:ind w:left="3600" w:hanging="360"/>
+      </w:pPr>
+      <w:rPr>
+        <w:rFonts w:ascii="Wingdings" w:hAnsi="Wingdings" w:hint="default"/>
+        <w:sz w:val="20"/>
+      </w:rPr>
+    </w:lvl>
+    <w:lvl w:ilvl="5" w:tentative="1">
+      <w:start w:val="1"/>
+      <w:numFmt w:val="bullet"/>
+      <w:lvlText w:val=""/>
+      <w:lvlJc w:val="left"/>
+      <w:pPr>
+        <w:tabs>
+          <w:tab w:val="num" w:pos="4320"/>
+        </w:tabs>
+        <w:ind w:left="4320" w:hanging="360"/>
+      </w:pPr>
+      <w:rPr>
+        <w:rFonts w:ascii="Wingdings" w:hAnsi="Wingdings" w:hint="default"/>
+        <w:sz w:val="20"/>
+      </w:rPr>
+    </w:lvl>
+    <w:lvl w:ilvl="6" w:tentative="1">
+      <w:start w:val="1"/>
+      <w:numFmt w:val="bullet"/>
+      <w:lvlText w:val=""/>
+      <w:lvlJc w:val="left"/>
+      <w:pPr>
+        <w:tabs>
+          <w:tab w:val="num" w:pos="5040"/>
+        </w:tabs>
+        <w:ind w:left="5040" w:hanging="360"/>
+      </w:pPr>
+      <w:rPr>
+        <w:rFonts w:ascii="Wingdings" w:hAnsi="Wingdings" w:hint="default"/>
+        <w:sz w:val="20"/>
+      </w:rPr>
+    </w:lvl>
+    <w:lvl w:ilvl="7" w:tentative="1">
+      <w:start w:val="1"/>
+      <w:numFmt w:val="bullet"/>
+      <w:lvlText w:val=""/>
+      <w:lvlJc w:val="left"/>
+      <w:pPr>
+        <w:tabs>
+          <w:tab w:val="num" w:pos="5760"/>
+        </w:tabs>
+        <w:ind w:left="5760" w:hanging="360"/>
+      </w:pPr>
+      <w:rPr>
+        <w:rFonts w:ascii="Wingdings" w:hAnsi="Wingdings" w:hint="default"/>
+        <w:sz w:val="20"/>
+      </w:rPr>
+    </w:lvl>
+    <w:lvl w:ilvl="8" w:tentative="1">
+      <w:start w:val="1"/>
+      <w:numFmt w:val="bullet"/>
+      <w:lvlText w:val=""/>
+      <w:lvlJc w:val="left"/>
+      <w:pPr>
+        <w:tabs>
+          <w:tab w:val="num" w:pos="6480"/>
+        </w:tabs>
+        <w:ind w:left="6480" w:hanging="360"/>
+      </w:pPr>
+      <w:rPr>
+        <w:rFonts w:ascii="Wingdings" w:hAnsi="Wingdings" w:hint="default"/>
+        <w:sz w:val="20"/>
+      </w:rPr>
+    </w:lvl>
+  </w:abstractNum>
+  <w:num w:numId="1" w16cid:durableId="931933982">
+    <w:abstractNumId w:val="2"/>
+  </w:num>
+  <w:num w:numId="2" w16cid:durableId="1091121964">
+    <w:abstractNumId w:val="1"/>
+  </w:num>
+  <w:num w:numId="3" w16cid:durableId="1585188809">
+    <w:abstractNumId w:val="3"/>
+  </w:num>
+  <w:num w:numId="4" w16cid:durableId="611934024">
+    <w:abstractNumId w:val="5"/>
+  </w:num>
+  <w:num w:numId="5" w16cid:durableId="1275869553">
+    <w:abstractNumId w:val="0"/>
+  </w:num>
+  <w:num w:numId="6" w16cid:durableId="2093626596">
+    <w:abstractNumId w:val="4"/>
+  </w:num>
+</w:numbering>
 </file>
 
 <file path=word/styles.xml><?xml version="1.0" encoding="utf-8"?>
